--- a/UD07 - Administración avanzada de Windows Server/UD 07 - Actividades evaluables 01.docx
+++ b/UD07 - Administración avanzada de Windows Server/UD 07 - Actividades evaluables 01.docx
@@ -80,7 +80,7 @@
             <wp:extent cx="6120000" cy="723900"/>
             <wp:effectExtent b="0" l="0" r="0" t="0"/>
             <wp:wrapSquare wrapText="bothSides" distB="114300" distT="114300" distL="114300" distR="114300"/>
-            <wp:docPr id="2" name="image2.png"/>
+            <wp:docPr id="3" name="image2.png"/>
             <a:graphic>
               <a:graphicData uri="http://schemas.openxmlformats.org/drawingml/2006/picture">
                 <pic:pic>
@@ -120,7 +120,7 @@
           <wp:inline distB="114300" distT="114300" distL="114300" distR="114300">
             <wp:extent cx="447675" cy="57150"/>
             <wp:effectExtent b="0" l="0" r="0" t="0"/>
-            <wp:docPr descr="short line" id="3" name="image4.png"/>
+            <wp:docPr descr="short line" id="2" name="image4.png"/>
             <a:graphic>
               <a:graphicData uri="http://schemas.openxmlformats.org/drawingml/2006/picture">
                 <pic:pic>
@@ -314,7 +314,7 @@
           <w:szCs w:val="32"/>
           <w:rtl w:val="0"/>
         </w:rPr>
-        <w:t xml:space="preserve">Autores: Sergi García Barea</w:t>
+        <w:t xml:space="preserve">Autores: Sergi García Barea, Gloria Muñoz González</w:t>
       </w:r>
     </w:p>
     <w:p>
@@ -335,7 +335,7 @@
           <w:szCs w:val="32"/>
           <w:rtl w:val="0"/>
         </w:rPr>
-        <w:t xml:space="preserve">Actualizado Octubre 2023</w:t>
+        <w:t xml:space="preserve">Actualizado Noviembre 2023</w:t>
       </w:r>
     </w:p>
     <w:p>
@@ -933,7 +933,7 @@
           <w:szCs w:val="32"/>
           <w:rtl w:val="0"/>
         </w:rPr>
-        <w:t xml:space="preserve">UD06. Actividades evaluables 01</w:t>
+        <w:t xml:space="preserve">UD07. Actividades evaluables 01</w:t>
       </w:r>
       <w:r>
         <w:rPr>
@@ -946,7 +946,7 @@
         <w:pStyle w:val="Heading1"/>
         <w:numPr>
           <w:ilvl w:val="0"/>
-          <w:numId w:val="3"/>
+          <w:numId w:val="4"/>
         </w:numPr>
         <w:ind w:left="432"/>
       </w:pPr>
@@ -979,7 +979,7 @@
           <w:u w:val="single"/>
           <w:rtl w:val="0"/>
         </w:rPr>
-        <w:t xml:space="preserve">Miércoles 15 de noviembre a las 23:55.</w:t>
+        <w:t xml:space="preserve">Viernes 1 de diciembre a las 23:55.</w:t>
       </w:r>
     </w:p>
     <w:p>
@@ -1043,7 +1043,7 @@
         <w:pStyle w:val="Heading1"/>
         <w:numPr>
           <w:ilvl w:val="0"/>
-          <w:numId w:val="3"/>
+          <w:numId w:val="4"/>
         </w:numPr>
         <w:ind w:left="432"/>
       </w:pPr>
@@ -1060,7 +1060,7 @@
       <w:pPr>
         <w:numPr>
           <w:ilvl w:val="0"/>
-          <w:numId w:val="4"/>
+          <w:numId w:val="5"/>
         </w:numPr>
         <w:spacing w:after="0" w:afterAutospacing="0"/>
         <w:ind w:left="720" w:hanging="360"/>
@@ -1082,7 +1082,7 @@
       <w:pPr>
         <w:numPr>
           <w:ilvl w:val="1"/>
-          <w:numId w:val="2"/>
+          <w:numId w:val="1"/>
         </w:numPr>
         <w:spacing w:after="0" w:afterAutospacing="0" w:before="0" w:beforeAutospacing="0"/>
         <w:ind w:left="1440" w:hanging="360"/>
@@ -1104,7 +1104,7 @@
       <w:pPr>
         <w:numPr>
           <w:ilvl w:val="0"/>
-          <w:numId w:val="4"/>
+          <w:numId w:val="5"/>
         </w:numPr>
         <w:spacing w:after="0" w:afterAutospacing="0" w:before="0" w:beforeAutospacing="0"/>
         <w:ind w:left="720" w:hanging="360"/>
@@ -1126,7 +1126,7 @@
       <w:pPr>
         <w:numPr>
           <w:ilvl w:val="1"/>
-          <w:numId w:val="4"/>
+          <w:numId w:val="5"/>
         </w:numPr>
         <w:spacing w:after="0" w:afterAutospacing="0" w:before="0" w:beforeAutospacing="0"/>
         <w:ind w:left="1440" w:hanging="360"/>
@@ -1148,7 +1148,7 @@
       <w:pPr>
         <w:numPr>
           <w:ilvl w:val="0"/>
-          <w:numId w:val="4"/>
+          <w:numId w:val="5"/>
         </w:numPr>
         <w:spacing w:before="0" w:beforeAutospacing="0"/>
         <w:ind w:left="720" w:hanging="360"/>
@@ -1216,7 +1216,7 @@
         <w:pStyle w:val="Heading1"/>
         <w:numPr>
           <w:ilvl w:val="0"/>
-          <w:numId w:val="3"/>
+          <w:numId w:val="4"/>
         </w:numPr>
         <w:ind w:left="432"/>
         <w:rPr>
@@ -1237,18 +1237,48 @@
     </w:p>
     <w:p>
       <w:pPr>
+        <w:rPr/>
+      </w:pPr>
+      <w:r>
+        <w:rPr>
+          <w:rtl w:val="0"/>
+        </w:rPr>
+        <w:t xml:space="preserve">La empresa SerraWork trabaja dando servicio técnico informático a empresas. En esta empresa trabajan una serie de empleados divididos en tres departamentos: marketing, contabilidad y técnico. Esta empresa nos ha pedido modificar su sistema informático.</w:t>
+      </w:r>
+    </w:p>
+    <w:p>
+      <w:pPr>
+        <w:rPr/>
+      </w:pPr>
+      <w:r>
+        <w:rPr>
+          <w:rtl w:val="0"/>
+        </w:rPr>
+      </w:r>
+    </w:p>
+    <w:p>
+      <w:pPr>
+        <w:rPr/>
+      </w:pPr>
+      <w:r>
+        <w:rPr>
+          <w:rtl w:val="0"/>
+        </w:rPr>
+        <w:t xml:space="preserve">Antes de comenzar, </w:t>
+      </w:r>
+      <w:r>
         <w:rPr>
           <w:b w:val="1"/>
           <w:u w:val="single"/>
-        </w:rPr>
-      </w:pPr>
-      <w:r>
-        <w:rPr>
-          <w:b w:val="1"/>
-          <w:u w:val="single"/>
-          <w:rtl w:val="0"/>
-        </w:rPr>
-        <w:t xml:space="preserve">Este trabajo lo debéis realizar con vuestro compañero de al lado, aunque cada uno deberá hacer su propio documento explicativo. Deberéis utilizar el Windows Server y equipos utilizado en la unidad anterior:</w:t>
+          <w:rtl w:val="0"/>
+        </w:rPr>
+        <w:t xml:space="preserve">indicar que se desea configurar el sistema de forma que sea lo más flexible posible y que facilite las tareas de administración</w:t>
+      </w:r>
+      <w:r>
+        <w:rPr>
+          <w:rtl w:val="0"/>
+        </w:rPr>
+        <w:t xml:space="preserve">, dado que se prevé que en un futuro cercano la empresa crezca al fusionarse con otra empresa del sector, ampliando el número de empleados drásticamente.</w:t>
       </w:r>
     </w:p>
     <w:p>
@@ -1259,46 +1289,83 @@
         <w:rPr>
           <w:rtl w:val="0"/>
         </w:rPr>
-        <w:t xml:space="preserve">Configura en tu servidor los siguientes elementos:</w:t>
+      </w:r>
+    </w:p>
+    <w:p>
+      <w:pPr>
+        <w:rPr/>
+      </w:pPr>
+      <w:r>
+        <w:rPr>
+          <w:rtl w:val="0"/>
+        </w:rPr>
+        <w:t xml:space="preserve">Se desea instalar y configurar un dominio con Active Directory para organizar y facilitar la administración de toda la red y de los recursos disponibles en la misma. Para ello, se hará uso de un servidor donde se instalará y configurará Windows Server 2022 haciendo de controlador del dominio de la empresa. El nombre del dominio puede ser </w:t>
+      </w:r>
+    </w:p>
+    <w:p>
+      <w:pPr>
+        <w:rPr/>
+      </w:pPr>
+      <w:r>
+        <w:rPr>
+          <w:rtl w:val="0"/>
+        </w:rPr>
+      </w:r>
+    </w:p>
+    <w:p>
+      <w:pPr>
+        <w:rPr/>
+      </w:pPr>
+      <w:r>
+        <w:rPr>
+          <w:rtl w:val="0"/>
+        </w:rPr>
+        <w:t xml:space="preserve">Los requisitos son (sin ningún orden en específico):</w:t>
       </w:r>
     </w:p>
     <w:p>
       <w:pPr>
         <w:numPr>
           <w:ilvl w:val="0"/>
-          <w:numId w:val="1"/>
+          <w:numId w:val="2"/>
         </w:numPr>
         <w:spacing w:after="0" w:afterAutospacing="0"/>
         <w:ind w:left="720" w:hanging="360"/>
-      </w:pPr>
-      <w:r>
-        <w:rPr>
-          <w:rtl w:val="0"/>
-        </w:rPr>
-        <w:t xml:space="preserve">Configurar el “Escritorio Móvil” en un servidor Windows para todos los usuarios. Al realizar, deberéis acceder con un mismo usuario desde otros equipos, para comprobar que los cambios en el escritorio permanecen de un equipo a otro.</w:t>
+        <w:rPr>
+          <w:u w:val="none"/>
+        </w:rPr>
+      </w:pPr>
+      <w:r>
+        <w:rPr>
+          <w:rtl w:val="0"/>
+        </w:rPr>
+        <w:t xml:space="preserve">Se debe centralizar la gestión de los usuarios en el dominio.</w:t>
       </w:r>
     </w:p>
     <w:p>
       <w:pPr>
         <w:numPr>
           <w:ilvl w:val="0"/>
-          <w:numId w:val="1"/>
+          <w:numId w:val="2"/>
         </w:numPr>
         <w:spacing w:after="0" w:afterAutospacing="0" w:before="0" w:beforeAutospacing="0"/>
         <w:ind w:left="720" w:hanging="360"/>
-      </w:pPr>
-      <w:r>
-        <w:rPr>
-          <w:rtl w:val="0"/>
-        </w:rPr>
-        <w:t xml:space="preserve">Instala desde tu servidor, en todos los equipos, un paquete MSI que elijas, mediante  Group Policy (Directiva de Grupo).</w:t>
+        <w:rPr>
+          <w:u w:val="none"/>
+        </w:rPr>
+      </w:pPr>
+      <w:r>
+        <w:rPr>
+          <w:rtl w:val="0"/>
+        </w:rPr>
+        <w:t xml:space="preserve">Los empleados trabajarán con un “Windows 10 Pro” y un equipo con “Ubuntu Linux”. Ambas deben estar dentro del dominio.</w:t>
       </w:r>
     </w:p>
     <w:p>
       <w:pPr>
         <w:numPr>
           <w:ilvl w:val="0"/>
-          <w:numId w:val="1"/>
+          <w:numId w:val="2"/>
         </w:numPr>
         <w:spacing w:after="0" w:afterAutospacing="0" w:before="0" w:beforeAutospacing="0"/>
         <w:ind w:left="720" w:hanging="360"/>
@@ -1307,14 +1374,14 @@
         <w:rPr>
           <w:rtl w:val="0"/>
         </w:rPr>
-        <w:t xml:space="preserve">Instala desde tu servidor, en todos los equipos, un paquete MSI que elijas (diferente del anterior), mediante PowerShell remoto.</w:t>
+        <w:t xml:space="preserve">Deberéis configurar el “Escritorio Móvil” en un servidor Windows para todos los usuarios. Al realizar, deberéis acceder con un mismo usuario desde otros equipos, para comprobar que los cambios en el escritorio permanecen de un equipo a otro.</w:t>
       </w:r>
     </w:p>
     <w:p>
       <w:pPr>
         <w:numPr>
           <w:ilvl w:val="0"/>
-          <w:numId w:val="1"/>
+          <w:numId w:val="2"/>
         </w:numPr>
         <w:spacing w:after="0" w:afterAutospacing="0" w:before="0" w:beforeAutospacing="0"/>
         <w:ind w:left="720" w:hanging="360"/>
@@ -1326,9 +1393,152 @@
         <w:rPr>
           <w:rtl w:val="0"/>
         </w:rPr>
-        <w:t xml:space="preserve">Configura Serva </w:t>
+        <w:t xml:space="preserve">Deberéis configurar Windows Server 2022 para poder acceder a él vía VPN. Prueba a conectarte por VPN desde un Windows 10.</w:t>
+      </w:r>
+    </w:p>
+    <w:p>
+      <w:pPr>
+        <w:numPr>
+          <w:ilvl w:val="0"/>
+          <w:numId w:val="2"/>
+        </w:numPr>
+        <w:spacing w:after="0" w:afterAutospacing="0" w:before="0" w:beforeAutospacing="0"/>
+        <w:ind w:left="720" w:hanging="360"/>
+        <w:rPr>
+          <w:u w:val="none"/>
+        </w:rPr>
+      </w:pPr>
+      <w:r>
+        <w:rPr>
+          <w:rtl w:val="0"/>
+        </w:rPr>
+        <w:t xml:space="preserve">En el servidor existirá un volumen en RAID 5 (No es el espejo, ese es RAID 1). Necesitaréis 3 discos para el RAID 5. </w:t>
+      </w:r>
+    </w:p>
+    <w:p>
+      <w:pPr>
+        <w:numPr>
+          <w:ilvl w:val="0"/>
+          <w:numId w:val="2"/>
+        </w:numPr>
+        <w:spacing w:after="0" w:afterAutospacing="0" w:before="0" w:beforeAutospacing="0"/>
+        <w:ind w:left="720" w:hanging="360"/>
+        <w:rPr>
+          <w:u w:val="none"/>
+        </w:rPr>
+      </w:pPr>
+      <w:r>
+        <w:rPr>
+          <w:rtl w:val="0"/>
+        </w:rPr>
+        <w:t xml:space="preserve">En el volumen en RAID 5 el sistema tendrá varias carpetas compartidas:</w:t>
+      </w:r>
+    </w:p>
+    <w:p>
+      <w:pPr>
+        <w:numPr>
+          <w:ilvl w:val="1"/>
+          <w:numId w:val="2"/>
+        </w:numPr>
+        <w:spacing w:after="0" w:afterAutospacing="0" w:before="0" w:beforeAutospacing="0"/>
+        <w:ind w:left="1440" w:hanging="360"/>
+        <w:rPr>
+          <w:u w:val="none"/>
+        </w:rPr>
+      </w:pPr>
+      <w:r>
+        <w:rPr>
+          <w:rtl w:val="0"/>
+        </w:rPr>
+        <w:t xml:space="preserve">Una carpeta para cada departamento (“Marketing”, “Contabilidad” y “Técnico”) que solo era accesible a miembros de cada uno de sus grupos.</w:t>
+      </w:r>
+    </w:p>
+    <w:p>
+      <w:pPr>
+        <w:numPr>
+          <w:ilvl w:val="1"/>
+          <w:numId w:val="2"/>
+        </w:numPr>
+        <w:spacing w:after="0" w:afterAutospacing="0" w:before="0" w:beforeAutospacing="0"/>
+        <w:ind w:left="1440" w:hanging="360"/>
+        <w:rPr>
+          <w:u w:val="none"/>
+        </w:rPr>
+      </w:pPr>
+      <w:r>
+        <w:rPr>
+          <w:rtl w:val="0"/>
+        </w:rPr>
+        <w:t xml:space="preserve">Las carpetas del Escritorio móvil.</w:t>
+      </w:r>
+    </w:p>
+    <w:p>
+      <w:pPr>
+        <w:numPr>
+          <w:ilvl w:val="0"/>
+          <w:numId w:val="2"/>
+        </w:numPr>
+        <w:spacing w:after="0" w:afterAutospacing="0" w:before="0" w:beforeAutospacing="0"/>
+        <w:ind w:left="720" w:hanging="360"/>
+        <w:rPr>
+          <w:u w:val="none"/>
+        </w:rPr>
+      </w:pPr>
+      <w:r>
+        <w:rPr>
+          <w:rtl w:val="0"/>
+        </w:rPr>
+        <w:t xml:space="preserve">Instala desde el servidor, en los equipos Windows del dominio, una impresora PDF (como por ejemplo) </w:t>
       </w:r>
       <w:hyperlink r:id="rId9">
+        <w:r>
+          <w:rPr>
+            <w:color w:val="1155cc"/>
+            <w:u w:val="single"/>
+            <w:rtl w:val="0"/>
+          </w:rPr>
+          <w:t xml:space="preserve">https://www.bullzip.com/products/pdf/info.php</w:t>
+        </w:r>
+      </w:hyperlink>
+      <w:r>
+        <w:rPr>
+          <w:rtl w:val="0"/>
+        </w:rPr>
+        <w:t xml:space="preserve"> y compartirla para los usuarios miembros del departamento de “Marketing”.</w:t>
+      </w:r>
+    </w:p>
+    <w:p>
+      <w:pPr>
+        <w:numPr>
+          <w:ilvl w:val="0"/>
+          <w:numId w:val="2"/>
+        </w:numPr>
+        <w:spacing w:after="0" w:afterAutospacing="0" w:before="0" w:beforeAutospacing="0"/>
+        <w:ind w:left="720" w:hanging="360"/>
+      </w:pPr>
+      <w:r>
+        <w:rPr>
+          <w:rtl w:val="0"/>
+        </w:rPr>
+        <w:t xml:space="preserve">Instala desde tu servidor, en todos los equipos Windows del dominio, un paquete MSI que elijas, mediante Group Policy (Directiva de Grupo).</w:t>
+      </w:r>
+    </w:p>
+    <w:p>
+      <w:pPr>
+        <w:numPr>
+          <w:ilvl w:val="0"/>
+          <w:numId w:val="2"/>
+        </w:numPr>
+        <w:spacing w:after="0" w:afterAutospacing="0" w:before="0" w:beforeAutospacing="0"/>
+        <w:ind w:left="720" w:hanging="360"/>
+      </w:pPr>
+      <w:r>
+        <w:rPr>
+          <w:rtl w:val="0"/>
+        </w:rPr>
+        <w:t xml:space="preserve">Configura en tu servidor Windows Server 2022, el software Serva </w:t>
+      </w:r>
+      <w:hyperlink r:id="rId10">
         <w:r>
           <w:rPr>
             <w:color w:val="1155cc"/>
@@ -1342,14 +1552,30 @@
         <w:rPr>
           <w:rtl w:val="0"/>
         </w:rPr>
-        <w:t xml:space="preserve"> para permitirte de forma remota instalar un sistema Linux en un equipo de tu red.</w:t>
+        <w:t xml:space="preserve"> que permite instalaciones de sistemas operativos vía red. Deberás configurarlo para permitirte de forma remota instalar un sistema Linux en un equipo de tu red. </w:t>
+      </w:r>
+    </w:p>
+    <w:p>
+      <w:pPr>
+        <w:numPr>
+          <w:ilvl w:val="1"/>
+          <w:numId w:val="2"/>
+        </w:numPr>
+        <w:spacing w:after="0" w:afterAutospacing="0" w:before="0" w:beforeAutospacing="0"/>
+        <w:ind w:left="1440" w:hanging="360"/>
+      </w:pPr>
+      <w:r>
+        <w:rPr>
+          <w:rtl w:val="0"/>
+        </w:rPr>
+        <w:t xml:space="preserve">Utilizando una máquina virtual y arranque PXE, demuestra que arranca el instalador.</w:t>
       </w:r>
     </w:p>
     <w:p>
       <w:pPr>
         <w:numPr>
           <w:ilvl w:val="0"/>
-          <w:numId w:val="1"/>
+          <w:numId w:val="2"/>
         </w:numPr>
         <w:spacing w:before="0" w:beforeAutospacing="0"/>
         <w:ind w:left="720" w:hanging="360"/>
@@ -1361,7 +1587,1083 @@
         <w:rPr>
           <w:rtl w:val="0"/>
         </w:rPr>
-        <w:t xml:space="preserve">Configura wn Windows Server un servidor VPN. Una vez configurado, prueba a conectarte a la VPN mediante un cliente Windows 10.</w:t>
+        <w:t xml:space="preserve">Crea los usuarios y grupos del dominio necesarios, así como los permisos existentes. Para facilitar la creación de cuentas de usuario, se pide crear plantillas de usuario para cada uno de los departamentos de la empresa, puesto que todos los usuarios de cada departamento comparten una serie de características.</w:t>
+      </w:r>
+    </w:p>
+    <w:p>
+      <w:pPr>
+        <w:rPr>
+          <w:b w:val="1"/>
+          <w:u w:val="single"/>
+        </w:rPr>
+      </w:pPr>
+      <w:r>
+        <w:rPr>
+          <w:b w:val="1"/>
+          <w:u w:val="single"/>
+          <w:rtl w:val="0"/>
+        </w:rPr>
+        <w:t xml:space="preserve">Características para la creación de usuarios</w:t>
+      </w:r>
+    </w:p>
+    <w:p>
+      <w:pPr>
+        <w:numPr>
+          <w:ilvl w:val="0"/>
+          <w:numId w:val="3"/>
+        </w:numPr>
+        <w:spacing w:after="0" w:afterAutospacing="0"/>
+        <w:ind w:left="720" w:hanging="360"/>
+        <w:rPr>
+          <w:u w:val="none"/>
+        </w:rPr>
+      </w:pPr>
+      <w:r>
+        <w:rPr>
+          <w:rtl w:val="0"/>
+        </w:rPr>
+        <w:t xml:space="preserve">Todos los usuarios tendrán </w:t>
+      </w:r>
+      <w:r>
+        <w:rPr>
+          <w:b w:val="1"/>
+          <w:u w:val="single"/>
+          <w:rtl w:val="0"/>
+        </w:rPr>
+        <w:t xml:space="preserve">escritorios móviles (mismo perfil incluso aunque cambien de PC). </w:t>
+      </w:r>
+      <w:r>
+        <w:rPr>
+          <w:rtl w:val="0"/>
+        </w:rPr>
+        <w:t xml:space="preserve">Los escritorios móviles estarán alojados en el volumen en RAID 5.</w:t>
+      </w:r>
+    </w:p>
+    <w:p>
+      <w:pPr>
+        <w:numPr>
+          <w:ilvl w:val="1"/>
+          <w:numId w:val="3"/>
+        </w:numPr>
+        <w:spacing w:after="0" w:afterAutospacing="0" w:before="0" w:beforeAutospacing="0"/>
+        <w:ind w:left="1440" w:hanging="360"/>
+        <w:rPr>
+          <w:u w:val="none"/>
+        </w:rPr>
+      </w:pPr>
+      <w:r>
+        <w:rPr>
+          <w:rtl w:val="0"/>
+        </w:rPr>
+        <w:t xml:space="preserve">Dependiendo del departamento al que pertenezcan los usuarios, tendrán ciertas limitaciones:</w:t>
+      </w:r>
+    </w:p>
+    <w:p>
+      <w:pPr>
+        <w:numPr>
+          <w:ilvl w:val="2"/>
+          <w:numId w:val="3"/>
+        </w:numPr>
+        <w:spacing w:after="0" w:afterAutospacing="0" w:before="0" w:beforeAutospacing="0"/>
+        <w:ind w:left="2160" w:hanging="360"/>
+        <w:rPr>
+          <w:u w:val="none"/>
+        </w:rPr>
+      </w:pPr>
+      <w:r>
+        <w:rPr>
+          <w:rtl w:val="0"/>
+        </w:rPr>
+        <w:t xml:space="preserve">Marketing:  Trabajarán de lunes a viernes de 10:00 a 14:00 y de 17:00 a 20:00.</w:t>
+      </w:r>
+    </w:p>
+    <w:p>
+      <w:pPr>
+        <w:numPr>
+          <w:ilvl w:val="2"/>
+          <w:numId w:val="3"/>
+        </w:numPr>
+        <w:spacing w:after="0" w:afterAutospacing="0" w:before="0" w:beforeAutospacing="0"/>
+        <w:ind w:left="2160" w:hanging="360"/>
+        <w:rPr>
+          <w:u w:val="none"/>
+        </w:rPr>
+      </w:pPr>
+      <w:r>
+        <w:rPr>
+          <w:rtl w:val="0"/>
+        </w:rPr>
+        <w:t xml:space="preserve">Contabilidad:     Trabajarán de lunes a viernes de 7:00 a 15:00.</w:t>
+      </w:r>
+    </w:p>
+    <w:p>
+      <w:pPr>
+        <w:numPr>
+          <w:ilvl w:val="2"/>
+          <w:numId w:val="3"/>
+        </w:numPr>
+        <w:spacing w:after="0" w:afterAutospacing="0" w:before="0" w:beforeAutospacing="0"/>
+        <w:ind w:left="2160" w:hanging="360"/>
+        <w:rPr>
+          <w:u w:val="none"/>
+        </w:rPr>
+      </w:pPr>
+      <w:r>
+        <w:rPr>
+          <w:rtl w:val="0"/>
+        </w:rPr>
+        <w:t xml:space="preserve">Técnico: Podrán trabajar de lunes a viernes de 7:00 a 22:00.  Sábados: 9:00 a     14:00.</w:t>
+      </w:r>
+    </w:p>
+    <w:p>
+      <w:pPr>
+        <w:numPr>
+          <w:ilvl w:val="1"/>
+          <w:numId w:val="3"/>
+        </w:numPr>
+        <w:spacing w:after="0" w:afterAutospacing="0" w:before="0" w:beforeAutospacing="0"/>
+        <w:ind w:left="1440" w:hanging="360"/>
+        <w:rPr>
+          <w:u w:val="none"/>
+        </w:rPr>
+      </w:pPr>
+      <w:r>
+        <w:rPr>
+          <w:rtl w:val="0"/>
+        </w:rPr>
+        <w:t xml:space="preserve">Como se prevé que la empresa va a crecer en breve, vamos a utilizar plantillas de usuarios. Deberás   crear las siguientes plantillas y configurarlas para facilitarte el trabajo posterior de creación     de usuarios.</w:t>
+      </w:r>
+    </w:p>
+    <w:p>
+      <w:pPr>
+        <w:numPr>
+          <w:ilvl w:val="2"/>
+          <w:numId w:val="3"/>
+        </w:numPr>
+        <w:spacing w:after="0" w:afterAutospacing="0" w:before="0" w:beforeAutospacing="0"/>
+        <w:ind w:left="2160" w:hanging="360"/>
+        <w:rPr>
+          <w:u w:val="none"/>
+        </w:rPr>
+      </w:pPr>
+      <w:r>
+        <w:rPr>
+          <w:rtl w:val="0"/>
+        </w:rPr>
+        <w:t xml:space="preserve">_usuarioMarketing</w:t>
+      </w:r>
+    </w:p>
+    <w:p>
+      <w:pPr>
+        <w:numPr>
+          <w:ilvl w:val="2"/>
+          <w:numId w:val="3"/>
+        </w:numPr>
+        <w:spacing w:after="0" w:afterAutospacing="0" w:before="0" w:beforeAutospacing="0"/>
+        <w:ind w:left="2160" w:hanging="360"/>
+        <w:rPr>
+          <w:u w:val="none"/>
+        </w:rPr>
+      </w:pPr>
+      <w:r>
+        <w:rPr>
+          <w:rtl w:val="0"/>
+        </w:rPr>
+        <w:t xml:space="preserve">_usuarioContabilidad</w:t>
+      </w:r>
+    </w:p>
+    <w:p>
+      <w:pPr>
+        <w:numPr>
+          <w:ilvl w:val="2"/>
+          <w:numId w:val="3"/>
+        </w:numPr>
+        <w:spacing w:after="0" w:afterAutospacing="0" w:before="0" w:beforeAutospacing="0"/>
+        <w:ind w:left="2160" w:hanging="360"/>
+        <w:rPr>
+          <w:u w:val="none"/>
+        </w:rPr>
+      </w:pPr>
+      <w:r>
+        <w:rPr>
+          <w:rtl w:val="0"/>
+        </w:rPr>
+        <w:t xml:space="preserve">_usuarioTecnico</w:t>
+      </w:r>
+    </w:p>
+    <w:p>
+      <w:pPr>
+        <w:numPr>
+          <w:ilvl w:val="0"/>
+          <w:numId w:val="3"/>
+        </w:numPr>
+        <w:spacing w:after="0" w:afterAutospacing="0" w:before="0" w:beforeAutospacing="0"/>
+        <w:ind w:left="720" w:hanging="360"/>
+        <w:rPr>
+          <w:u w:val="none"/>
+        </w:rPr>
+      </w:pPr>
+      <w:r>
+        <w:rPr>
+          <w:rtl w:val="0"/>
+        </w:rPr>
+        <w:t xml:space="preserve">Debes configurar las siguientes políticas de seguridad, que afectan a los empleados de marketing y contabilidad, los que no pueden:</w:t>
+      </w:r>
+    </w:p>
+    <w:p>
+      <w:pPr>
+        <w:numPr>
+          <w:ilvl w:val="1"/>
+          <w:numId w:val="3"/>
+        </w:numPr>
+        <w:spacing w:after="0" w:afterAutospacing="0" w:before="0" w:beforeAutospacing="0"/>
+        <w:ind w:left="1440" w:hanging="360"/>
+        <w:rPr>
+          <w:u w:val="none"/>
+        </w:rPr>
+      </w:pPr>
+      <w:r>
+        <w:rPr>
+          <w:rtl w:val="0"/>
+        </w:rPr>
+        <w:t xml:space="preserve">Cambiar el escritorio</w:t>
+      </w:r>
+    </w:p>
+    <w:p>
+      <w:pPr>
+        <w:numPr>
+          <w:ilvl w:val="1"/>
+          <w:numId w:val="3"/>
+        </w:numPr>
+        <w:spacing w:after="0" w:afterAutospacing="0" w:before="0" w:beforeAutospacing="0"/>
+        <w:ind w:left="1440" w:hanging="360"/>
+        <w:rPr>
+          <w:u w:val="none"/>
+        </w:rPr>
+      </w:pPr>
+      <w:r>
+        <w:rPr>
+          <w:rtl w:val="0"/>
+        </w:rPr>
+        <w:t xml:space="preserve">Acceder al panel de control y Configuración</w:t>
+      </w:r>
+    </w:p>
+    <w:p>
+      <w:pPr>
+        <w:numPr>
+          <w:ilvl w:val="1"/>
+          <w:numId w:val="3"/>
+        </w:numPr>
+        <w:spacing w:after="0" w:afterAutospacing="0" w:before="0" w:beforeAutospacing="0"/>
+        <w:ind w:left="1440" w:hanging="360"/>
+        <w:rPr>
+          <w:u w:val="none"/>
+        </w:rPr>
+      </w:pPr>
+      <w:r>
+        <w:rPr>
+          <w:rtl w:val="0"/>
+        </w:rPr>
+        <w:t xml:space="preserve">Apagar, reiniciar, suspender e hibernar sus equipos</w:t>
+      </w:r>
+    </w:p>
+    <w:p>
+      <w:pPr>
+        <w:numPr>
+          <w:ilvl w:val="1"/>
+          <w:numId w:val="3"/>
+        </w:numPr>
+        <w:spacing w:after="0" w:afterAutospacing="0" w:before="0" w:beforeAutospacing="0"/>
+        <w:ind w:left="1440" w:hanging="360"/>
+        <w:rPr>
+          <w:u w:val="none"/>
+        </w:rPr>
+      </w:pPr>
+      <w:r>
+        <w:rPr>
+          <w:rtl w:val="0"/>
+        </w:rPr>
+        <w:t xml:space="preserve">No tienen acceso al símbolo del sistema</w:t>
+      </w:r>
+    </w:p>
+    <w:p>
+      <w:pPr>
+        <w:numPr>
+          <w:ilvl w:val="1"/>
+          <w:numId w:val="3"/>
+        </w:numPr>
+        <w:spacing w:after="0" w:afterAutospacing="0" w:before="0" w:beforeAutospacing="0"/>
+        <w:ind w:left="1440" w:hanging="360"/>
+        <w:rPr>
+          <w:u w:val="none"/>
+        </w:rPr>
+      </w:pPr>
+      <w:r>
+        <w:rPr>
+          <w:rtl w:val="0"/>
+        </w:rPr>
+        <w:t xml:space="preserve">No pueden instalar software</w:t>
+      </w:r>
+    </w:p>
+    <w:p>
+      <w:pPr>
+        <w:numPr>
+          <w:ilvl w:val="1"/>
+          <w:numId w:val="3"/>
+        </w:numPr>
+        <w:spacing w:before="0" w:beforeAutospacing="0"/>
+        <w:ind w:left="1440" w:hanging="360"/>
+        <w:rPr>
+          <w:u w:val="none"/>
+        </w:rPr>
+      </w:pPr>
+      <w:r>
+        <w:rPr>
+          <w:rtl w:val="0"/>
+        </w:rPr>
+        <w:t xml:space="preserve">No pueden conectar unidades extraíbles (USB)</w:t>
+      </w:r>
+    </w:p>
+    <w:p>
+      <w:pPr>
+        <w:rPr/>
+      </w:pPr>
+      <w:r>
+        <w:rPr>
+          <w:rtl w:val="0"/>
+        </w:rPr>
+      </w:r>
+    </w:p>
+    <w:p>
+      <w:pPr>
+        <w:rPr/>
+      </w:pPr>
+      <w:r>
+        <w:rPr>
+          <w:rtl w:val="0"/>
+        </w:rPr>
+      </w:r>
+    </w:p>
+    <w:p>
+      <w:pPr>
+        <w:rPr/>
+      </w:pPr>
+      <w:r>
+        <w:rPr>
+          <w:rtl w:val="0"/>
+        </w:rPr>
+      </w:r>
+    </w:p>
+    <w:p>
+      <w:pPr>
+        <w:rPr>
+          <w:b w:val="1"/>
+          <w:u w:val="single"/>
+        </w:rPr>
+      </w:pPr>
+      <w:r>
+        <w:rPr>
+          <w:b w:val="1"/>
+          <w:u w:val="single"/>
+          <w:rtl w:val="0"/>
+        </w:rPr>
+        <w:t xml:space="preserve">La empresa cuenta con los siguientes empleados:</w:t>
+      </w:r>
+    </w:p>
+    <w:tbl>
+      <w:tblPr>
+        <w:tblStyle w:val="Table1"/>
+        <w:tblW w:w="9640.0" w:type="dxa"/>
+        <w:jc w:val="left"/>
+        <w:tblBorders>
+          <w:top w:color="000000" w:space="0" w:sz="8" w:val="single"/>
+          <w:left w:color="000000" w:space="0" w:sz="8" w:val="single"/>
+          <w:bottom w:color="000000" w:space="0" w:sz="8" w:val="single"/>
+          <w:right w:color="000000" w:space="0" w:sz="8" w:val="single"/>
+          <w:insideH w:color="000000" w:space="0" w:sz="8" w:val="single"/>
+          <w:insideV w:color="000000" w:space="0" w:sz="8" w:val="single"/>
+        </w:tblBorders>
+        <w:tblLayout w:type="fixed"/>
+        <w:tblLook w:val="0600"/>
+      </w:tblPr>
+      <w:tblGrid>
+        <w:gridCol w:w="3213.3333333333335"/>
+        <w:gridCol w:w="3213.3333333333335"/>
+        <w:gridCol w:w="3213.3333333333335"/>
+        <w:tblGridChange w:id="0">
+          <w:tblGrid>
+            <w:gridCol w:w="3213.3333333333335"/>
+            <w:gridCol w:w="3213.3333333333335"/>
+            <w:gridCol w:w="3213.3333333333335"/>
+          </w:tblGrid>
+        </w:tblGridChange>
+      </w:tblGrid>
+      <w:tr>
+        <w:trPr>
+          <w:cantSplit w:val="0"/>
+          <w:tblHeader w:val="0"/>
+        </w:trPr>
+        <w:tc>
+          <w:tcPr>
+            <w:shd w:fill="00ffff" w:val="clear"/>
+            <w:tcMar>
+              <w:top w:w="100.0" w:type="dxa"/>
+              <w:left w:w="100.0" w:type="dxa"/>
+              <w:bottom w:w="100.0" w:type="dxa"/>
+              <w:right w:w="100.0" w:type="dxa"/>
+            </w:tcMar>
+            <w:vAlign w:val="top"/>
+          </w:tcPr>
+          <w:p>
+            <w:pPr>
+              <w:spacing w:after="0" w:before="0" w:lineRule="auto"/>
+              <w:jc w:val="center"/>
+              <w:rPr>
+                <w:b w:val="1"/>
+              </w:rPr>
+            </w:pPr>
+            <w:r>
+              <w:rPr>
+                <w:b w:val="1"/>
+                <w:rtl w:val="0"/>
+              </w:rPr>
+              <w:t xml:space="preserve">Empleado</w:t>
+            </w:r>
+          </w:p>
+        </w:tc>
+        <w:tc>
+          <w:tcPr>
+            <w:shd w:fill="00ffff" w:val="clear"/>
+            <w:tcMar>
+              <w:top w:w="100.0" w:type="dxa"/>
+              <w:left w:w="100.0" w:type="dxa"/>
+              <w:bottom w:w="100.0" w:type="dxa"/>
+              <w:right w:w="100.0" w:type="dxa"/>
+            </w:tcMar>
+            <w:vAlign w:val="top"/>
+          </w:tcPr>
+          <w:p>
+            <w:pPr>
+              <w:spacing w:after="0" w:before="0" w:lineRule="auto"/>
+              <w:jc w:val="center"/>
+              <w:rPr>
+                <w:b w:val="1"/>
+              </w:rPr>
+            </w:pPr>
+            <w:r>
+              <w:rPr>
+                <w:b w:val="1"/>
+                <w:rtl w:val="0"/>
+              </w:rPr>
+              <w:t xml:space="preserve">Nombre de Usuario</w:t>
+            </w:r>
+          </w:p>
+        </w:tc>
+        <w:tc>
+          <w:tcPr>
+            <w:shd w:fill="00ffff" w:val="clear"/>
+            <w:tcMar>
+              <w:top w:w="100.0" w:type="dxa"/>
+              <w:left w:w="100.0" w:type="dxa"/>
+              <w:bottom w:w="100.0" w:type="dxa"/>
+              <w:right w:w="100.0" w:type="dxa"/>
+            </w:tcMar>
+            <w:vAlign w:val="top"/>
+          </w:tcPr>
+          <w:p>
+            <w:pPr>
+              <w:spacing w:after="0" w:before="0" w:lineRule="auto"/>
+              <w:jc w:val="center"/>
+              <w:rPr>
+                <w:b w:val="1"/>
+              </w:rPr>
+            </w:pPr>
+            <w:r>
+              <w:rPr>
+                <w:b w:val="1"/>
+                <w:rtl w:val="0"/>
+              </w:rPr>
+              <w:t xml:space="preserve">Departamento</w:t>
+            </w:r>
+          </w:p>
+        </w:tc>
+      </w:tr>
+      <w:tr>
+        <w:trPr>
+          <w:cantSplit w:val="0"/>
+          <w:tblHeader w:val="0"/>
+        </w:trPr>
+        <w:tc>
+          <w:tcPr>
+            <w:shd w:fill="auto" w:val="clear"/>
+            <w:tcMar>
+              <w:top w:w="100.0" w:type="dxa"/>
+              <w:left w:w="100.0" w:type="dxa"/>
+              <w:bottom w:w="100.0" w:type="dxa"/>
+              <w:right w:w="100.0" w:type="dxa"/>
+            </w:tcMar>
+            <w:vAlign w:val="top"/>
+          </w:tcPr>
+          <w:p>
+            <w:pPr>
+              <w:spacing w:after="0" w:before="0" w:lineRule="auto"/>
+              <w:jc w:val="left"/>
+              <w:rPr/>
+            </w:pPr>
+            <w:r>
+              <w:rPr>
+                <w:rtl w:val="0"/>
+              </w:rPr>
+              <w:t xml:space="preserve">Cristina Ronaldo</w:t>
+            </w:r>
+          </w:p>
+        </w:tc>
+        <w:tc>
+          <w:tcPr>
+            <w:shd w:fill="auto" w:val="clear"/>
+            <w:tcMar>
+              <w:top w:w="100.0" w:type="dxa"/>
+              <w:left w:w="100.0" w:type="dxa"/>
+              <w:bottom w:w="100.0" w:type="dxa"/>
+              <w:right w:w="100.0" w:type="dxa"/>
+            </w:tcMar>
+            <w:vAlign w:val="top"/>
+          </w:tcPr>
+          <w:p>
+            <w:pPr>
+              <w:spacing w:after="0" w:before="0" w:lineRule="auto"/>
+              <w:jc w:val="left"/>
+              <w:rPr/>
+            </w:pPr>
+            <w:r>
+              <w:rPr>
+                <w:rtl w:val="0"/>
+              </w:rPr>
+              <w:t xml:space="preserve">cronaldo</w:t>
+            </w:r>
+          </w:p>
+        </w:tc>
+        <w:tc>
+          <w:tcPr>
+            <w:shd w:fill="auto" w:val="clear"/>
+            <w:tcMar>
+              <w:top w:w="100.0" w:type="dxa"/>
+              <w:left w:w="100.0" w:type="dxa"/>
+              <w:bottom w:w="100.0" w:type="dxa"/>
+              <w:right w:w="100.0" w:type="dxa"/>
+            </w:tcMar>
+            <w:vAlign w:val="top"/>
+          </w:tcPr>
+          <w:p>
+            <w:pPr>
+              <w:spacing w:after="0" w:before="0" w:lineRule="auto"/>
+              <w:jc w:val="left"/>
+              <w:rPr/>
+            </w:pPr>
+            <w:r>
+              <w:rPr>
+                <w:rtl w:val="0"/>
+              </w:rPr>
+              <w:t xml:space="preserve">Marketing</w:t>
+            </w:r>
+          </w:p>
+        </w:tc>
+      </w:tr>
+      <w:tr>
+        <w:trPr>
+          <w:cantSplit w:val="0"/>
+          <w:tblHeader w:val="0"/>
+        </w:trPr>
+        <w:tc>
+          <w:tcPr>
+            <w:shd w:fill="auto" w:val="clear"/>
+            <w:tcMar>
+              <w:top w:w="100.0" w:type="dxa"/>
+              <w:left w:w="100.0" w:type="dxa"/>
+              <w:bottom w:w="100.0" w:type="dxa"/>
+              <w:right w:w="100.0" w:type="dxa"/>
+            </w:tcMar>
+            <w:vAlign w:val="top"/>
+          </w:tcPr>
+          <w:p>
+            <w:pPr>
+              <w:spacing w:after="0" w:before="0" w:lineRule="auto"/>
+              <w:jc w:val="left"/>
+              <w:rPr/>
+            </w:pPr>
+            <w:r>
+              <w:rPr>
+                <w:rtl w:val="0"/>
+              </w:rPr>
+              <w:t xml:space="preserve">Elena Nito</w:t>
+            </w:r>
+          </w:p>
+        </w:tc>
+        <w:tc>
+          <w:tcPr>
+            <w:shd w:fill="auto" w:val="clear"/>
+            <w:tcMar>
+              <w:top w:w="100.0" w:type="dxa"/>
+              <w:left w:w="100.0" w:type="dxa"/>
+              <w:bottom w:w="100.0" w:type="dxa"/>
+              <w:right w:w="100.0" w:type="dxa"/>
+            </w:tcMar>
+            <w:vAlign w:val="top"/>
+          </w:tcPr>
+          <w:p>
+            <w:pPr>
+              <w:spacing w:after="0" w:before="0" w:lineRule="auto"/>
+              <w:jc w:val="left"/>
+              <w:rPr/>
+            </w:pPr>
+            <w:r>
+              <w:rPr>
+                <w:rtl w:val="0"/>
+              </w:rPr>
+              <w:t xml:space="preserve">enito</w:t>
+            </w:r>
+          </w:p>
+        </w:tc>
+        <w:tc>
+          <w:tcPr>
+            <w:shd w:fill="auto" w:val="clear"/>
+            <w:tcMar>
+              <w:top w:w="100.0" w:type="dxa"/>
+              <w:left w:w="100.0" w:type="dxa"/>
+              <w:bottom w:w="100.0" w:type="dxa"/>
+              <w:right w:w="100.0" w:type="dxa"/>
+            </w:tcMar>
+            <w:vAlign w:val="top"/>
+          </w:tcPr>
+          <w:p>
+            <w:pPr>
+              <w:spacing w:after="0" w:before="0" w:lineRule="auto"/>
+              <w:jc w:val="left"/>
+              <w:rPr/>
+            </w:pPr>
+            <w:r>
+              <w:rPr>
+                <w:rtl w:val="0"/>
+              </w:rPr>
+              <w:t xml:space="preserve">Marketing</w:t>
+            </w:r>
+          </w:p>
+        </w:tc>
+      </w:tr>
+      <w:tr>
+        <w:trPr>
+          <w:cantSplit w:val="0"/>
+          <w:tblHeader w:val="0"/>
+        </w:trPr>
+        <w:tc>
+          <w:tcPr>
+            <w:shd w:fill="auto" w:val="clear"/>
+            <w:tcMar>
+              <w:top w:w="100.0" w:type="dxa"/>
+              <w:left w:w="100.0" w:type="dxa"/>
+              <w:bottom w:w="100.0" w:type="dxa"/>
+              <w:right w:w="100.0" w:type="dxa"/>
+            </w:tcMar>
+            <w:vAlign w:val="top"/>
+          </w:tcPr>
+          <w:p>
+            <w:pPr>
+              <w:spacing w:after="0" w:before="0" w:lineRule="auto"/>
+              <w:jc w:val="left"/>
+              <w:rPr/>
+            </w:pPr>
+            <w:r>
+              <w:rPr>
+                <w:rtl w:val="0"/>
+              </w:rPr>
+              <w:t xml:space="preserve">Oscar Acol</w:t>
+            </w:r>
+          </w:p>
+        </w:tc>
+        <w:tc>
+          <w:tcPr>
+            <w:shd w:fill="auto" w:val="clear"/>
+            <w:tcMar>
+              <w:top w:w="100.0" w:type="dxa"/>
+              <w:left w:w="100.0" w:type="dxa"/>
+              <w:bottom w:w="100.0" w:type="dxa"/>
+              <w:right w:w="100.0" w:type="dxa"/>
+            </w:tcMar>
+            <w:vAlign w:val="top"/>
+          </w:tcPr>
+          <w:p>
+            <w:pPr>
+              <w:spacing w:after="0" w:before="0" w:lineRule="auto"/>
+              <w:jc w:val="left"/>
+              <w:rPr/>
+            </w:pPr>
+            <w:r>
+              <w:rPr>
+                <w:rtl w:val="0"/>
+              </w:rPr>
+              <w:t xml:space="preserve">oacol</w:t>
+            </w:r>
+          </w:p>
+        </w:tc>
+        <w:tc>
+          <w:tcPr>
+            <w:shd w:fill="auto" w:val="clear"/>
+            <w:tcMar>
+              <w:top w:w="100.0" w:type="dxa"/>
+              <w:left w:w="100.0" w:type="dxa"/>
+              <w:bottom w:w="100.0" w:type="dxa"/>
+              <w:right w:w="100.0" w:type="dxa"/>
+            </w:tcMar>
+            <w:vAlign w:val="top"/>
+          </w:tcPr>
+          <w:p>
+            <w:pPr>
+              <w:spacing w:after="0" w:before="0" w:lineRule="auto"/>
+              <w:jc w:val="left"/>
+              <w:rPr/>
+            </w:pPr>
+            <w:r>
+              <w:rPr>
+                <w:rtl w:val="0"/>
+              </w:rPr>
+              <w:t xml:space="preserve">Contabilidad</w:t>
+            </w:r>
+          </w:p>
+        </w:tc>
+      </w:tr>
+      <w:tr>
+        <w:trPr>
+          <w:cantSplit w:val="0"/>
+          <w:tblHeader w:val="0"/>
+        </w:trPr>
+        <w:tc>
+          <w:tcPr>
+            <w:shd w:fill="auto" w:val="clear"/>
+            <w:tcMar>
+              <w:top w:w="100.0" w:type="dxa"/>
+              <w:left w:w="100.0" w:type="dxa"/>
+              <w:bottom w:w="100.0" w:type="dxa"/>
+              <w:right w:w="100.0" w:type="dxa"/>
+            </w:tcMar>
+            <w:vAlign w:val="top"/>
+          </w:tcPr>
+          <w:p>
+            <w:pPr>
+              <w:spacing w:after="0" w:before="0" w:lineRule="auto"/>
+              <w:jc w:val="left"/>
+              <w:rPr/>
+            </w:pPr>
+            <w:r>
+              <w:rPr>
+                <w:rtl w:val="0"/>
+              </w:rPr>
+              <w:t xml:space="preserve">Aitor Tilla</w:t>
+            </w:r>
+          </w:p>
+        </w:tc>
+        <w:tc>
+          <w:tcPr>
+            <w:shd w:fill="auto" w:val="clear"/>
+            <w:tcMar>
+              <w:top w:w="100.0" w:type="dxa"/>
+              <w:left w:w="100.0" w:type="dxa"/>
+              <w:bottom w:w="100.0" w:type="dxa"/>
+              <w:right w:w="100.0" w:type="dxa"/>
+            </w:tcMar>
+            <w:vAlign w:val="top"/>
+          </w:tcPr>
+          <w:p>
+            <w:pPr>
+              <w:spacing w:after="0" w:before="0" w:lineRule="auto"/>
+              <w:jc w:val="left"/>
+              <w:rPr/>
+            </w:pPr>
+            <w:r>
+              <w:rPr>
+                <w:rtl w:val="0"/>
+              </w:rPr>
+              <w:t xml:space="preserve">atilla</w:t>
+            </w:r>
+          </w:p>
+        </w:tc>
+        <w:tc>
+          <w:tcPr>
+            <w:shd w:fill="auto" w:val="clear"/>
+            <w:tcMar>
+              <w:top w:w="100.0" w:type="dxa"/>
+              <w:left w:w="100.0" w:type="dxa"/>
+              <w:bottom w:w="100.0" w:type="dxa"/>
+              <w:right w:w="100.0" w:type="dxa"/>
+            </w:tcMar>
+            <w:vAlign w:val="top"/>
+          </w:tcPr>
+          <w:p>
+            <w:pPr>
+              <w:spacing w:after="0" w:before="0" w:lineRule="auto"/>
+              <w:jc w:val="left"/>
+              <w:rPr/>
+            </w:pPr>
+            <w:r>
+              <w:rPr>
+                <w:rtl w:val="0"/>
+              </w:rPr>
+              <w:t xml:space="preserve">Contabilidad</w:t>
+            </w:r>
+          </w:p>
+        </w:tc>
+      </w:tr>
+      <w:tr>
+        <w:trPr>
+          <w:cantSplit w:val="0"/>
+          <w:tblHeader w:val="0"/>
+        </w:trPr>
+        <w:tc>
+          <w:tcPr>
+            <w:shd w:fill="auto" w:val="clear"/>
+            <w:tcMar>
+              <w:top w:w="100.0" w:type="dxa"/>
+              <w:left w:w="100.0" w:type="dxa"/>
+              <w:bottom w:w="100.0" w:type="dxa"/>
+              <w:right w:w="100.0" w:type="dxa"/>
+            </w:tcMar>
+            <w:vAlign w:val="top"/>
+          </w:tcPr>
+          <w:p>
+            <w:pPr>
+              <w:spacing w:after="0" w:before="0" w:lineRule="auto"/>
+              <w:jc w:val="left"/>
+              <w:rPr/>
+            </w:pPr>
+            <w:r>
+              <w:rPr>
+                <w:rtl w:val="0"/>
+              </w:rPr>
+              <w:t xml:space="preserve">Helen Chufe</w:t>
+            </w:r>
+          </w:p>
+        </w:tc>
+        <w:tc>
+          <w:tcPr>
+            <w:shd w:fill="auto" w:val="clear"/>
+            <w:tcMar>
+              <w:top w:w="100.0" w:type="dxa"/>
+              <w:left w:w="100.0" w:type="dxa"/>
+              <w:bottom w:w="100.0" w:type="dxa"/>
+              <w:right w:w="100.0" w:type="dxa"/>
+            </w:tcMar>
+            <w:vAlign w:val="top"/>
+          </w:tcPr>
+          <w:p>
+            <w:pPr>
+              <w:spacing w:after="0" w:before="0" w:lineRule="auto"/>
+              <w:jc w:val="left"/>
+              <w:rPr/>
+            </w:pPr>
+            <w:r>
+              <w:rPr>
+                <w:rtl w:val="0"/>
+              </w:rPr>
+              <w:t xml:space="preserve">hchufe</w:t>
+            </w:r>
+          </w:p>
+        </w:tc>
+        <w:tc>
+          <w:tcPr>
+            <w:shd w:fill="auto" w:val="clear"/>
+            <w:tcMar>
+              <w:top w:w="100.0" w:type="dxa"/>
+              <w:left w:w="100.0" w:type="dxa"/>
+              <w:bottom w:w="100.0" w:type="dxa"/>
+              <w:right w:w="100.0" w:type="dxa"/>
+            </w:tcMar>
+            <w:vAlign w:val="top"/>
+          </w:tcPr>
+          <w:p>
+            <w:pPr>
+              <w:spacing w:after="0" w:before="0" w:lineRule="auto"/>
+              <w:jc w:val="left"/>
+              <w:rPr/>
+            </w:pPr>
+            <w:r>
+              <w:rPr>
+                <w:rtl w:val="0"/>
+              </w:rPr>
+              <w:t xml:space="preserve">Técnico</w:t>
+            </w:r>
+          </w:p>
+        </w:tc>
+      </w:tr>
+      <w:tr>
+        <w:trPr>
+          <w:cantSplit w:val="0"/>
+          <w:tblHeader w:val="0"/>
+        </w:trPr>
+        <w:tc>
+          <w:tcPr>
+            <w:shd w:fill="auto" w:val="clear"/>
+            <w:tcMar>
+              <w:top w:w="100.0" w:type="dxa"/>
+              <w:left w:w="100.0" w:type="dxa"/>
+              <w:bottom w:w="100.0" w:type="dxa"/>
+              <w:right w:w="100.0" w:type="dxa"/>
+            </w:tcMar>
+            <w:vAlign w:val="top"/>
+          </w:tcPr>
+          <w:p>
+            <w:pPr>
+              <w:spacing w:after="0" w:before="0" w:lineRule="auto"/>
+              <w:jc w:val="left"/>
+              <w:rPr/>
+            </w:pPr>
+            <w:r>
+              <w:rPr>
+                <w:rtl w:val="0"/>
+              </w:rPr>
+              <w:t xml:space="preserve">Armando Guerra</w:t>
+            </w:r>
+          </w:p>
+        </w:tc>
+        <w:tc>
+          <w:tcPr>
+            <w:shd w:fill="auto" w:val="clear"/>
+            <w:tcMar>
+              <w:top w:w="100.0" w:type="dxa"/>
+              <w:left w:w="100.0" w:type="dxa"/>
+              <w:bottom w:w="100.0" w:type="dxa"/>
+              <w:right w:w="100.0" w:type="dxa"/>
+            </w:tcMar>
+            <w:vAlign w:val="top"/>
+          </w:tcPr>
+          <w:p>
+            <w:pPr>
+              <w:spacing w:after="0" w:before="0" w:lineRule="auto"/>
+              <w:jc w:val="left"/>
+              <w:rPr/>
+            </w:pPr>
+            <w:r>
+              <w:rPr>
+                <w:rtl w:val="0"/>
+              </w:rPr>
+              <w:t xml:space="preserve">aguerra</w:t>
+            </w:r>
+          </w:p>
+        </w:tc>
+        <w:tc>
+          <w:tcPr>
+            <w:shd w:fill="auto" w:val="clear"/>
+            <w:tcMar>
+              <w:top w:w="100.0" w:type="dxa"/>
+              <w:left w:w="100.0" w:type="dxa"/>
+              <w:bottom w:w="100.0" w:type="dxa"/>
+              <w:right w:w="100.0" w:type="dxa"/>
+            </w:tcMar>
+            <w:vAlign w:val="top"/>
+          </w:tcPr>
+          <w:p>
+            <w:pPr>
+              <w:spacing w:after="0" w:before="0" w:lineRule="auto"/>
+              <w:jc w:val="left"/>
+              <w:rPr/>
+            </w:pPr>
+            <w:r>
+              <w:rPr>
+                <w:rtl w:val="0"/>
+              </w:rPr>
+              <w:t xml:space="preserve">Técnico</w:t>
+            </w:r>
+          </w:p>
+        </w:tc>
+      </w:tr>
+      <w:tr>
+        <w:trPr>
+          <w:cantSplit w:val="0"/>
+          <w:tblHeader w:val="0"/>
+        </w:trPr>
+        <w:tc>
+          <w:tcPr>
+            <w:shd w:fill="auto" w:val="clear"/>
+            <w:tcMar>
+              <w:top w:w="100.0" w:type="dxa"/>
+              <w:left w:w="100.0" w:type="dxa"/>
+              <w:bottom w:w="100.0" w:type="dxa"/>
+              <w:right w:w="100.0" w:type="dxa"/>
+            </w:tcMar>
+            <w:vAlign w:val="top"/>
+          </w:tcPr>
+          <w:p>
+            <w:pPr>
+              <w:spacing w:after="0" w:before="0" w:lineRule="auto"/>
+              <w:jc w:val="left"/>
+              <w:rPr/>
+            </w:pPr>
+            <w:r>
+              <w:rPr>
+                <w:rtl w:val="0"/>
+              </w:rPr>
+              <w:t xml:space="preserve">Lola Mento</w:t>
+            </w:r>
+          </w:p>
+        </w:tc>
+        <w:tc>
+          <w:tcPr>
+            <w:shd w:fill="auto" w:val="clear"/>
+            <w:tcMar>
+              <w:top w:w="100.0" w:type="dxa"/>
+              <w:left w:w="100.0" w:type="dxa"/>
+              <w:bottom w:w="100.0" w:type="dxa"/>
+              <w:right w:w="100.0" w:type="dxa"/>
+            </w:tcMar>
+            <w:vAlign w:val="top"/>
+          </w:tcPr>
+          <w:p>
+            <w:pPr>
+              <w:spacing w:after="0" w:before="0" w:lineRule="auto"/>
+              <w:jc w:val="left"/>
+              <w:rPr/>
+            </w:pPr>
+            <w:r>
+              <w:rPr>
+                <w:rtl w:val="0"/>
+              </w:rPr>
+              <w:t xml:space="preserve">lmento</w:t>
+            </w:r>
+          </w:p>
+        </w:tc>
+        <w:tc>
+          <w:tcPr>
+            <w:shd w:fill="auto" w:val="clear"/>
+            <w:tcMar>
+              <w:top w:w="100.0" w:type="dxa"/>
+              <w:left w:w="100.0" w:type="dxa"/>
+              <w:bottom w:w="100.0" w:type="dxa"/>
+              <w:right w:w="100.0" w:type="dxa"/>
+            </w:tcMar>
+            <w:vAlign w:val="top"/>
+          </w:tcPr>
+          <w:p>
+            <w:pPr>
+              <w:spacing w:after="0" w:before="0" w:lineRule="auto"/>
+              <w:jc w:val="left"/>
+              <w:rPr/>
+            </w:pPr>
+            <w:r>
+              <w:rPr>
+                <w:rtl w:val="0"/>
+              </w:rPr>
+              <w:t xml:space="preserve">Técnico</w:t>
+            </w:r>
+          </w:p>
+        </w:tc>
+      </w:tr>
+    </w:tbl>
+    <w:p>
+      <w:pPr>
+        <w:rPr/>
+      </w:pPr>
+      <w:r>
+        <w:rPr>
+          <w:rtl w:val="0"/>
+        </w:rPr>
       </w:r>
     </w:p>
     <w:p>
@@ -1375,7 +2677,10 @@
         <w:shd w:fill="cccc99" w:val="clear"/>
         <w:spacing w:after="113" w:before="85" w:lineRule="auto"/>
         <w:ind w:right="57"/>
-        <w:rPr/>
+        <w:rPr>
+          <w:b w:val="1"/>
+          <w:u w:val="single"/>
+        </w:rPr>
       </w:pPr>
       <w:r>
         <w:rPr>
@@ -1396,14 +2701,22 @@
         <w:rPr>
           <w:rtl w:val="0"/>
         </w:rPr>
-        <w:t xml:space="preserve">documento con capturas explicando todo el proceso y si procede, los ficheros PowerShell creados.</w:t>
+        <w:t xml:space="preserve">documento con capturas y texto explicativo (o en su defecto, video narrado) probando que el sistema funciona tal como se ha pedido. </w:t>
+      </w:r>
+      <w:r>
+        <w:rPr>
+          <w:b w:val="1"/>
+          <w:u w:val="single"/>
+          <w:rtl w:val="0"/>
+        </w:rPr>
+        <w:t xml:space="preserve">No debe hacerse capturas/video del proceso de configuración, sino solo del proceso de prueba.</w:t>
       </w:r>
     </w:p>
     <w:sectPr>
-      <w:headerReference r:id="rId10" w:type="default"/>
-      <w:headerReference r:id="rId11" w:type="first"/>
-      <w:footerReference r:id="rId12" w:type="default"/>
-      <w:footerReference r:id="rId13" w:type="first"/>
+      <w:headerReference r:id="rId11" w:type="default"/>
+      <w:headerReference r:id="rId12" w:type="first"/>
+      <w:footerReference r:id="rId13" w:type="default"/>
+      <w:footerReference r:id="rId14" w:type="first"/>
       <w:pgSz w:h="16838" w:w="11906" w:orient="portrait"/>
       <w:pgMar w:bottom="1133.8582677165355" w:top="1133.8582677165355" w:left="1133.8582677165355" w:right="1133.8582677165355" w:header="0" w:footer="0"/>
       <w:pgNumType w:start="1"/>
@@ -1609,6 +2922,226 @@
   <w:abstractNum w:abstractNumId="1">
     <w:lvl w:ilvl="0">
       <w:start w:val="1"/>
+      <w:numFmt w:val="bullet"/>
+      <w:lvlText w:val="●"/>
+      <w:lvlJc w:val="left"/>
+      <w:pPr>
+        <w:ind w:left="720" w:hanging="360"/>
+      </w:pPr>
+      <w:rPr>
+        <w:u w:val="none"/>
+      </w:rPr>
+    </w:lvl>
+    <w:lvl w:ilvl="1">
+      <w:start w:val="1"/>
+      <w:numFmt w:val="bullet"/>
+      <w:lvlText w:val="○"/>
+      <w:lvlJc w:val="left"/>
+      <w:pPr>
+        <w:ind w:left="1440" w:hanging="360"/>
+      </w:pPr>
+      <w:rPr>
+        <w:u w:val="none"/>
+      </w:rPr>
+    </w:lvl>
+    <w:lvl w:ilvl="2">
+      <w:start w:val="1"/>
+      <w:numFmt w:val="bullet"/>
+      <w:lvlText w:val="■"/>
+      <w:lvlJc w:val="left"/>
+      <w:pPr>
+        <w:ind w:left="2160" w:hanging="360"/>
+      </w:pPr>
+      <w:rPr>
+        <w:u w:val="none"/>
+      </w:rPr>
+    </w:lvl>
+    <w:lvl w:ilvl="3">
+      <w:start w:val="1"/>
+      <w:numFmt w:val="bullet"/>
+      <w:lvlText w:val="●"/>
+      <w:lvlJc w:val="left"/>
+      <w:pPr>
+        <w:ind w:left="2880" w:hanging="360"/>
+      </w:pPr>
+      <w:rPr>
+        <w:u w:val="none"/>
+      </w:rPr>
+    </w:lvl>
+    <w:lvl w:ilvl="4">
+      <w:start w:val="1"/>
+      <w:numFmt w:val="bullet"/>
+      <w:lvlText w:val="○"/>
+      <w:lvlJc w:val="left"/>
+      <w:pPr>
+        <w:ind w:left="3600" w:hanging="360"/>
+      </w:pPr>
+      <w:rPr>
+        <w:u w:val="none"/>
+      </w:rPr>
+    </w:lvl>
+    <w:lvl w:ilvl="5">
+      <w:start w:val="1"/>
+      <w:numFmt w:val="bullet"/>
+      <w:lvlText w:val="■"/>
+      <w:lvlJc w:val="left"/>
+      <w:pPr>
+        <w:ind w:left="4320" w:hanging="360"/>
+      </w:pPr>
+      <w:rPr>
+        <w:u w:val="none"/>
+      </w:rPr>
+    </w:lvl>
+    <w:lvl w:ilvl="6">
+      <w:start w:val="1"/>
+      <w:numFmt w:val="bullet"/>
+      <w:lvlText w:val="●"/>
+      <w:lvlJc w:val="left"/>
+      <w:pPr>
+        <w:ind w:left="5040" w:hanging="360"/>
+      </w:pPr>
+      <w:rPr>
+        <w:u w:val="none"/>
+      </w:rPr>
+    </w:lvl>
+    <w:lvl w:ilvl="7">
+      <w:start w:val="1"/>
+      <w:numFmt w:val="bullet"/>
+      <w:lvlText w:val="○"/>
+      <w:lvlJc w:val="left"/>
+      <w:pPr>
+        <w:ind w:left="5760" w:hanging="360"/>
+      </w:pPr>
+      <w:rPr>
+        <w:u w:val="none"/>
+      </w:rPr>
+    </w:lvl>
+    <w:lvl w:ilvl="8">
+      <w:start w:val="1"/>
+      <w:numFmt w:val="bullet"/>
+      <w:lvlText w:val="■"/>
+      <w:lvlJc w:val="left"/>
+      <w:pPr>
+        <w:ind w:left="6480" w:hanging="360"/>
+      </w:pPr>
+      <w:rPr>
+        <w:u w:val="none"/>
+      </w:rPr>
+    </w:lvl>
+  </w:abstractNum>
+  <w:abstractNum w:abstractNumId="2">
+    <w:lvl w:ilvl="0">
+      <w:start w:val="1"/>
+      <w:numFmt w:val="bullet"/>
+      <w:lvlText w:val="●"/>
+      <w:lvlJc w:val="left"/>
+      <w:pPr>
+        <w:ind w:left="720" w:hanging="360"/>
+      </w:pPr>
+      <w:rPr>
+        <w:u w:val="none"/>
+      </w:rPr>
+    </w:lvl>
+    <w:lvl w:ilvl="1">
+      <w:start w:val="1"/>
+      <w:numFmt w:val="bullet"/>
+      <w:lvlText w:val="○"/>
+      <w:lvlJc w:val="left"/>
+      <w:pPr>
+        <w:ind w:left="1440" w:hanging="360"/>
+      </w:pPr>
+      <w:rPr>
+        <w:u w:val="none"/>
+      </w:rPr>
+    </w:lvl>
+    <w:lvl w:ilvl="2">
+      <w:start w:val="1"/>
+      <w:numFmt w:val="bullet"/>
+      <w:lvlText w:val="■"/>
+      <w:lvlJc w:val="left"/>
+      <w:pPr>
+        <w:ind w:left="2160" w:hanging="360"/>
+      </w:pPr>
+      <w:rPr>
+        <w:u w:val="none"/>
+      </w:rPr>
+    </w:lvl>
+    <w:lvl w:ilvl="3">
+      <w:start w:val="1"/>
+      <w:numFmt w:val="bullet"/>
+      <w:lvlText w:val="●"/>
+      <w:lvlJc w:val="left"/>
+      <w:pPr>
+        <w:ind w:left="2880" w:hanging="360"/>
+      </w:pPr>
+      <w:rPr>
+        <w:u w:val="none"/>
+      </w:rPr>
+    </w:lvl>
+    <w:lvl w:ilvl="4">
+      <w:start w:val="1"/>
+      <w:numFmt w:val="bullet"/>
+      <w:lvlText w:val="○"/>
+      <w:lvlJc w:val="left"/>
+      <w:pPr>
+        <w:ind w:left="3600" w:hanging="360"/>
+      </w:pPr>
+      <w:rPr>
+        <w:u w:val="none"/>
+      </w:rPr>
+    </w:lvl>
+    <w:lvl w:ilvl="5">
+      <w:start w:val="1"/>
+      <w:numFmt w:val="bullet"/>
+      <w:lvlText w:val="■"/>
+      <w:lvlJc w:val="left"/>
+      <w:pPr>
+        <w:ind w:left="4320" w:hanging="360"/>
+      </w:pPr>
+      <w:rPr>
+        <w:u w:val="none"/>
+      </w:rPr>
+    </w:lvl>
+    <w:lvl w:ilvl="6">
+      <w:start w:val="1"/>
+      <w:numFmt w:val="bullet"/>
+      <w:lvlText w:val="●"/>
+      <w:lvlJc w:val="left"/>
+      <w:pPr>
+        <w:ind w:left="5040" w:hanging="360"/>
+      </w:pPr>
+      <w:rPr>
+        <w:u w:val="none"/>
+      </w:rPr>
+    </w:lvl>
+    <w:lvl w:ilvl="7">
+      <w:start w:val="1"/>
+      <w:numFmt w:val="bullet"/>
+      <w:lvlText w:val="○"/>
+      <w:lvlJc w:val="left"/>
+      <w:pPr>
+        <w:ind w:left="5760" w:hanging="360"/>
+      </w:pPr>
+      <w:rPr>
+        <w:u w:val="none"/>
+      </w:rPr>
+    </w:lvl>
+    <w:lvl w:ilvl="8">
+      <w:start w:val="1"/>
+      <w:numFmt w:val="bullet"/>
+      <w:lvlText w:val="■"/>
+      <w:lvlJc w:val="left"/>
+      <w:pPr>
+        <w:ind w:left="6480" w:hanging="360"/>
+      </w:pPr>
+      <w:rPr>
+        <w:u w:val="none"/>
+      </w:rPr>
+    </w:lvl>
+  </w:abstractNum>
+  <w:abstractNum w:abstractNumId="3">
+    <w:lvl w:ilvl="0">
+      <w:start w:val="1"/>
       <w:numFmt w:val="decimal"/>
       <w:lvlText w:val="%1."/>
       <w:lvlJc w:val="left"/>
@@ -1716,117 +3249,7 @@
       </w:rPr>
     </w:lvl>
   </w:abstractNum>
-  <w:abstractNum w:abstractNumId="2">
-    <w:lvl w:ilvl="0">
-      <w:start w:val="1"/>
-      <w:numFmt w:val="bullet"/>
-      <w:lvlText w:val="●"/>
-      <w:lvlJc w:val="left"/>
-      <w:pPr>
-        <w:ind w:left="720" w:hanging="360"/>
-      </w:pPr>
-      <w:rPr>
-        <w:u w:val="none"/>
-      </w:rPr>
-    </w:lvl>
-    <w:lvl w:ilvl="1">
-      <w:start w:val="1"/>
-      <w:numFmt w:val="bullet"/>
-      <w:lvlText w:val="○"/>
-      <w:lvlJc w:val="left"/>
-      <w:pPr>
-        <w:ind w:left="1440" w:hanging="360"/>
-      </w:pPr>
-      <w:rPr>
-        <w:u w:val="none"/>
-      </w:rPr>
-    </w:lvl>
-    <w:lvl w:ilvl="2">
-      <w:start w:val="1"/>
-      <w:numFmt w:val="bullet"/>
-      <w:lvlText w:val="■"/>
-      <w:lvlJc w:val="left"/>
-      <w:pPr>
-        <w:ind w:left="2160" w:hanging="360"/>
-      </w:pPr>
-      <w:rPr>
-        <w:u w:val="none"/>
-      </w:rPr>
-    </w:lvl>
-    <w:lvl w:ilvl="3">
-      <w:start w:val="1"/>
-      <w:numFmt w:val="bullet"/>
-      <w:lvlText w:val="●"/>
-      <w:lvlJc w:val="left"/>
-      <w:pPr>
-        <w:ind w:left="2880" w:hanging="360"/>
-      </w:pPr>
-      <w:rPr>
-        <w:u w:val="none"/>
-      </w:rPr>
-    </w:lvl>
-    <w:lvl w:ilvl="4">
-      <w:start w:val="1"/>
-      <w:numFmt w:val="bullet"/>
-      <w:lvlText w:val="○"/>
-      <w:lvlJc w:val="left"/>
-      <w:pPr>
-        <w:ind w:left="3600" w:hanging="360"/>
-      </w:pPr>
-      <w:rPr>
-        <w:u w:val="none"/>
-      </w:rPr>
-    </w:lvl>
-    <w:lvl w:ilvl="5">
-      <w:start w:val="1"/>
-      <w:numFmt w:val="bullet"/>
-      <w:lvlText w:val="■"/>
-      <w:lvlJc w:val="left"/>
-      <w:pPr>
-        <w:ind w:left="4320" w:hanging="360"/>
-      </w:pPr>
-      <w:rPr>
-        <w:u w:val="none"/>
-      </w:rPr>
-    </w:lvl>
-    <w:lvl w:ilvl="6">
-      <w:start w:val="1"/>
-      <w:numFmt w:val="bullet"/>
-      <w:lvlText w:val="●"/>
-      <w:lvlJc w:val="left"/>
-      <w:pPr>
-        <w:ind w:left="5040" w:hanging="360"/>
-      </w:pPr>
-      <w:rPr>
-        <w:u w:val="none"/>
-      </w:rPr>
-    </w:lvl>
-    <w:lvl w:ilvl="7">
-      <w:start w:val="1"/>
-      <w:numFmt w:val="bullet"/>
-      <w:lvlText w:val="○"/>
-      <w:lvlJc w:val="left"/>
-      <w:pPr>
-        <w:ind w:left="5760" w:hanging="360"/>
-      </w:pPr>
-      <w:rPr>
-        <w:u w:val="none"/>
-      </w:rPr>
-    </w:lvl>
-    <w:lvl w:ilvl="8">
-      <w:start w:val="1"/>
-      <w:numFmt w:val="bullet"/>
-      <w:lvlText w:val="■"/>
-      <w:lvlJc w:val="left"/>
-      <w:pPr>
-        <w:ind w:left="6480" w:hanging="360"/>
-      </w:pPr>
-      <w:rPr>
-        <w:u w:val="none"/>
-      </w:rPr>
-    </w:lvl>
-  </w:abstractNum>
-  <w:abstractNum w:abstractNumId="3">
+  <w:abstractNum w:abstractNumId="4">
     <w:lvl w:ilvl="0">
       <w:start w:val="1"/>
       <w:numFmt w:val="decimal"/>
@@ -1918,7 +3341,7 @@
       <w:rPr/>
     </w:lvl>
   </w:abstractNum>
-  <w:abstractNum w:abstractNumId="4">
+  <w:abstractNum w:abstractNumId="5">
     <w:lvl w:ilvl="0">
       <w:start w:val="1"/>
       <w:numFmt w:val="bullet"/>
@@ -2039,6 +3462,9 @@
   </w:num>
   <w:num w:numId="4">
     <w:abstractNumId w:val="4"/>
+  </w:num>
+  <w:num w:numId="5">
+    <w:abstractNumId w:val="5"/>
   </w:num>
 </w:numbering>
 </file>
@@ -2209,6 +3635,19 @@
       <w:sz w:val="48"/>
       <w:szCs w:val="48"/>
     </w:rPr>
+  </w:style>
+  <w:style w:type="table" w:styleId="Table1">
+    <w:basedOn w:val="TableNormal"/>
+    <w:tblPr>
+      <w:tblStyleRowBandSize w:val="1"/>
+      <w:tblStyleColBandSize w:val="1"/>
+      <w:tblCellMar>
+        <w:top w:w="100.0" w:type="dxa"/>
+        <w:left w:w="100.0" w:type="dxa"/>
+        <w:bottom w:w="100.0" w:type="dxa"/>
+        <w:right w:w="100.0" w:type="dxa"/>
+      </w:tblCellMar>
+    </w:tblPr>
   </w:style>
 </w:styles>
 </file>

--- a/UD07 - Administración avanzada de Windows Server/UD 07 - Actividades evaluables 01.docx
+++ b/UD07 - Administración avanzada de Windows Server/UD 07 - Actividades evaluables 01.docx
@@ -416,12 +416,12 @@
             <wp:extent cx="922564" cy="322898"/>
             <wp:effectExtent b="0" l="0" r="0" t="0"/>
             <wp:wrapSquare wrapText="bothSides" distB="57150" distT="57150" distL="57150" distR="57150"/>
-            <wp:docPr id="1" name="image1.png"/>
+            <wp:docPr id="1" name="image3.png"/>
             <a:graphic>
               <a:graphicData uri="http://schemas.openxmlformats.org/drawingml/2006/picture">
                 <pic:pic>
                   <pic:nvPicPr>
-                    <pic:cNvPr id="0" name="image1.png"/>
+                    <pic:cNvPr id="0" name="image3.png"/>
                     <pic:cNvPicPr preferRelativeResize="0"/>
                   </pic:nvPicPr>
                   <pic:blipFill>
@@ -1393,7 +1393,15 @@
         <w:rPr>
           <w:rtl w:val="0"/>
         </w:rPr>
-        <w:t xml:space="preserve">Deberéis configurar Windows Server 2022 para poder acceder a él vía VPN. Prueba a conectarte por VPN desde un Windows 10.</w:t>
+        <w:t xml:space="preserve">Deberéis configurar Windows Server 2022 para poder acceder a él vía Remote Desktop. Prueba a conectarte a Remote Desktop desde un </w:t>
+      </w:r>
+      <w:r>
+        <w:rPr>
+          <w:b w:val="1"/>
+          <w:u w:val="single"/>
+          <w:rtl w:val="0"/>
+        </w:rPr>
+        <w:t xml:space="preserve">Windows 10 Pro.</w:t>
       </w:r>
     </w:p>
     <w:p>

--- a/UD07 - Administración avanzada de Windows Server/UD 07 - Actividades evaluables 01.docx
+++ b/UD07 - Administración avanzada de Windows Server/UD 07 - Actividades evaluables 01.docx
@@ -416,12 +416,12 @@
             <wp:extent cx="922564" cy="322898"/>
             <wp:effectExtent b="0" l="0" r="0" t="0"/>
             <wp:wrapSquare wrapText="bothSides" distB="57150" distT="57150" distL="57150" distR="57150"/>
-            <wp:docPr id="1" name="image3.png"/>
+            <wp:docPr id="1" name="image1.png"/>
             <a:graphic>
               <a:graphicData uri="http://schemas.openxmlformats.org/drawingml/2006/picture">
                 <pic:pic>
                   <pic:nvPicPr>
-                    <pic:cNvPr id="0" name="image3.png"/>
+                    <pic:cNvPr id="0" name="image1.png"/>
                     <pic:cNvPicPr preferRelativeResize="0"/>
                   </pic:nvPicPr>
                   <pic:blipFill>
@@ -1385,15 +1385,52 @@
         </w:numPr>
         <w:spacing w:after="0" w:afterAutospacing="0" w:before="0" w:beforeAutospacing="0"/>
         <w:ind w:left="720" w:hanging="360"/>
-        <w:rPr>
-          <w:u w:val="none"/>
-        </w:rPr>
+      </w:pPr>
+      <w:r>
+        <w:rPr>
+          <w:rtl w:val="0"/>
+        </w:rPr>
+        <w:t xml:space="preserve">Deberéis configurar Windows Server 2022 para que comparta Internet al resto de equipos del dominio, configurando para ello dos interfaces de red adecuadamente y establecer el enrutamiento adecuado.</w:t>
+      </w:r>
+    </w:p>
+    <w:p>
+      <w:pPr>
+        <w:numPr>
+          <w:ilvl w:val="0"/>
+          <w:numId w:val="2"/>
+        </w:numPr>
+        <w:spacing w:after="0" w:afterAutospacing="0" w:before="0" w:beforeAutospacing="0"/>
+        <w:ind w:left="720" w:hanging="360"/>
       </w:pPr>
       <w:r>
         <w:rPr>
           <w:rtl w:val="0"/>
         </w:rPr>
         <w:t xml:space="preserve">Deberéis configurar Windows Server 2022 para poder acceder a él vía Remote Desktop. Prueba a conectarte a Remote Desktop desde un </w:t>
+      </w:r>
+      <w:r>
+        <w:rPr>
+          <w:b w:val="1"/>
+          <w:u w:val="single"/>
+          <w:rtl w:val="0"/>
+        </w:rPr>
+        <w:t xml:space="preserve">Windows 10 Pro.</w:t>
+      </w:r>
+    </w:p>
+    <w:p>
+      <w:pPr>
+        <w:numPr>
+          <w:ilvl w:val="0"/>
+          <w:numId w:val="2"/>
+        </w:numPr>
+        <w:spacing w:after="0" w:afterAutospacing="0" w:before="0" w:beforeAutospacing="0"/>
+        <w:ind w:left="720" w:hanging="360"/>
+      </w:pPr>
+      <w:r>
+        <w:rPr>
+          <w:rtl w:val="0"/>
+        </w:rPr>
+        <w:t xml:space="preserve">Deberéis configurar Windows Server 2022 para poder obtener IP vía VPN. Para ello deberéis configurar un servicio DHCP y VPN. Debeis probar acceder a la VPN y que os dé IP con un </w:t>
       </w:r>
       <w:r>
         <w:rPr>
@@ -1930,36 +1967,6 @@
           <w:rtl w:val="0"/>
         </w:rPr>
         <w:t xml:space="preserve">No pueden conectar unidades extraíbles (USB)</w:t>
-      </w:r>
-    </w:p>
-    <w:p>
-      <w:pPr>
-        <w:rPr/>
-      </w:pPr>
-      <w:r>
-        <w:rPr>
-          <w:rtl w:val="0"/>
-        </w:rPr>
-      </w:r>
-    </w:p>
-    <w:p>
-      <w:pPr>
-        <w:rPr/>
-      </w:pPr>
-      <w:r>
-        <w:rPr>
-          <w:rtl w:val="0"/>
-        </w:rPr>
-      </w:r>
-    </w:p>
-    <w:p>
-      <w:pPr>
-        <w:rPr/>
-      </w:pPr>
-      <w:r>
-        <w:rPr>
-          <w:rtl w:val="0"/>
-        </w:rPr>
       </w:r>
     </w:p>
     <w:p>

--- a/UD07 - Administración avanzada de Windows Server/UD 07 - Actividades evaluables 01.docx
+++ b/UD07 - Administración avanzada de Windows Server/UD 07 - Actividades evaluables 01.docx
@@ -80,12 +80,12 @@
             <wp:extent cx="6120000" cy="723900"/>
             <wp:effectExtent b="0" l="0" r="0" t="0"/>
             <wp:wrapSquare wrapText="bothSides" distB="114300" distT="114300" distL="114300" distR="114300"/>
-            <wp:docPr id="3" name="image2.png"/>
+            <wp:docPr id="3" name="image1.png"/>
             <a:graphic>
               <a:graphicData uri="http://schemas.openxmlformats.org/drawingml/2006/picture">
                 <pic:pic>
                   <pic:nvPicPr>
-                    <pic:cNvPr id="0" name="image2.png"/>
+                    <pic:cNvPr id="0" name="image1.png"/>
                     <pic:cNvPicPr preferRelativeResize="0"/>
                   </pic:nvPicPr>
                   <pic:blipFill>
@@ -416,12 +416,12 @@
             <wp:extent cx="922564" cy="322898"/>
             <wp:effectExtent b="0" l="0" r="0" t="0"/>
             <wp:wrapSquare wrapText="bothSides" distB="57150" distT="57150" distL="57150" distR="57150"/>
-            <wp:docPr id="1" name="image1.png"/>
+            <wp:docPr id="1" name="image3.png"/>
             <a:graphic>
               <a:graphicData uri="http://schemas.openxmlformats.org/drawingml/2006/picture">
                 <pic:pic>
                   <pic:nvPicPr>
-                    <pic:cNvPr id="0" name="image1.png"/>
+                    <pic:cNvPr id="0" name="image3.png"/>
                     <pic:cNvPicPr preferRelativeResize="0"/>
                   </pic:nvPicPr>
                   <pic:blipFill>
@@ -1430,7 +1430,7 @@
         <w:rPr>
           <w:rtl w:val="0"/>
         </w:rPr>
-        <w:t xml:space="preserve">Deberéis configurar Windows Server 2022 para poder obtener IP vía VPN. Para ello deberéis configurar un servicio DHCP y VPN. Debeis probar acceder a la VPN y que os dé IP con un </w:t>
+        <w:t xml:space="preserve">Deberéis configurar Windows Server 2022 para poder obtener IP vía VPN. Para ello deberéis configurar un servicio DHCP y VPN. Debéis probar acceder a la VPN y que os dé IP con un </w:t>
       </w:r>
       <w:r>
         <w:rPr>

--- a/UD07 - Administración avanzada de Windows Server/UD 07 - Actividades evaluables 01.docx
+++ b/UD07 - Administración avanzada de Windows Server/UD 07 - Actividades evaluables 01.docx
@@ -80,12 +80,12 @@
             <wp:extent cx="6120000" cy="723900"/>
             <wp:effectExtent b="0" l="0" r="0" t="0"/>
             <wp:wrapSquare wrapText="bothSides" distB="114300" distT="114300" distL="114300" distR="114300"/>
-            <wp:docPr id="3" name="image1.png"/>
+            <wp:docPr id="3" name="image2.png"/>
             <a:graphic>
               <a:graphicData uri="http://schemas.openxmlformats.org/drawingml/2006/picture">
                 <pic:pic>
                   <pic:nvPicPr>
-                    <pic:cNvPr id="0" name="image1.png"/>
+                    <pic:cNvPr id="0" name="image2.png"/>
                     <pic:cNvPicPr preferRelativeResize="0"/>
                   </pic:nvPicPr>
                   <pic:blipFill>
@@ -416,12 +416,12 @@
             <wp:extent cx="922564" cy="322898"/>
             <wp:effectExtent b="0" l="0" r="0" t="0"/>
             <wp:wrapSquare wrapText="bothSides" distB="57150" distT="57150" distL="57150" distR="57150"/>
-            <wp:docPr id="1" name="image3.png"/>
+            <wp:docPr id="1" name="image1.png"/>
             <a:graphic>
               <a:graphicData uri="http://schemas.openxmlformats.org/drawingml/2006/picture">
                 <pic:pic>
                   <pic:nvPicPr>
-                    <pic:cNvPr id="0" name="image3.png"/>
+                    <pic:cNvPr id="0" name="image1.png"/>
                     <pic:cNvPicPr preferRelativeResize="0"/>
                   </pic:nvPicPr>
                   <pic:blipFill>
@@ -1299,7 +1299,7 @@
         <w:rPr>
           <w:rtl w:val="0"/>
         </w:rPr>
-        <w:t xml:space="preserve">Se desea instalar y configurar un dominio con Active Directory para organizar y facilitar la administración de toda la red y de los recursos disponibles en la misma. Para ello, se hará uso de un servidor donde se instalará y configurará Windows Server 2022 haciendo de controlador del dominio de la empresa. El nombre del dominio puede ser </w:t>
+        <w:t xml:space="preserve">Se desea instalar y configurar un dominio con Active Directory para organizar y facilitar la administración de toda la red y de los recursos disponibles en la misma. Para ello, se hará uso de un servidor donde se instalará y configurará Windows Server 2022 haciendo de controlador del dominio de la empresa. El nombre del dominio puede ser SERRATUNOMBRE.COM</w:t>
       </w:r>
     </w:p>
     <w:p>

--- a/UD07 - Administración avanzada de Windows Server/UD 07 - Actividades evaluables 01.docx
+++ b/UD07 - Administración avanzada de Windows Server/UD 07 - Actividades evaluables 01.docx
@@ -1,6 +1,6 @@
 
 <file path=word/document.xml><?xml version="1.0" encoding="utf-8"?>
-<w:document xmlns:mc="http://schemas.openxmlformats.org/markup-compatibility/2006" xmlns:o="urn:schemas-microsoft-com:office:office" xmlns:r="http://schemas.openxmlformats.org/officeDocument/2006/relationships" xmlns:m="http://schemas.openxmlformats.org/officeDocument/2006/math" xmlns:v="urn:schemas-microsoft-com:vml" xmlns:wp="http://schemas.openxmlformats.org/drawingml/2006/wordprocessingDrawing" xmlns:w10="urn:schemas-microsoft-com:office:word" xmlns:w="http://schemas.openxmlformats.org/wordprocessingml/2006/main" xmlns:wne="http://schemas.microsoft.com/office/word/2006/wordml" xmlns:sl="http://schemas.openxmlformats.org/schemaLibrary/2006/main" xmlns:a="http://schemas.openxmlformats.org/drawingml/2006/main" xmlns:pic="http://schemas.openxmlformats.org/drawingml/2006/picture" xmlns:c="http://schemas.openxmlformats.org/drawingml/2006/chart" xmlns:lc="http://schemas.openxmlformats.org/drawingml/2006/lockedCanvas" xmlns:dgm="http://schemas.openxmlformats.org/drawingml/2006/diagram" xmlns:wps="http://schemas.microsoft.com/office/word/2010/wordprocessingShape" xmlns:wpg="http://schemas.microsoft.com/office/word/2010/wordprocessingGroup" xmlns:w14="http://schemas.microsoft.com/office/word/2010/wordml" xmlns:w15="http://schemas.microsoft.com/office/word/2012/wordml">
+<w:document xmlns:mc="http://schemas.openxmlformats.org/markup-compatibility/2006" xmlns:o="urn:schemas-microsoft-com:office:office" xmlns:r="http://schemas.openxmlformats.org/officeDocument/2006/relationships" xmlns:m="http://schemas.openxmlformats.org/officeDocument/2006/math" xmlns:v="urn:schemas-microsoft-com:vml" xmlns:wp="http://schemas.openxmlformats.org/drawingml/2006/wordprocessingDrawing" xmlns:w10="urn:schemas-microsoft-com:office:word" xmlns:w="http://schemas.openxmlformats.org/wordprocessingml/2006/main" xmlns:wne="http://schemas.microsoft.com/office/word/2006/wordml" xmlns:sl="http://schemas.openxmlformats.org/schemaLibrary/2006/main" xmlns:a="http://schemas.openxmlformats.org/drawingml/2006/main" xmlns:pic="http://schemas.openxmlformats.org/drawingml/2006/picture" xmlns:c="http://schemas.openxmlformats.org/drawingml/2006/chart" xmlns:lc="http://schemas.openxmlformats.org/drawingml/2006/lockedCanvas" xmlns:dgm="http://schemas.openxmlformats.org/drawingml/2006/diagram" xmlns:wps="http://schemas.microsoft.com/office/word/2010/wordprocessingShape" xmlns:wpg="http://schemas.microsoft.com/office/word/2010/wordprocessingGroup" xmlns:w14="http://schemas.microsoft.com/office/word/2010/wordml" xmlns:w15="http://schemas.microsoft.com/office/word/2012/wordml" xmlns:w16="http://schemas.microsoft.com/office/word/2018/wordml" xmlns:w16cex="http://schemas.microsoft.com/office/word/2018/wordml/cex" xmlns:w16cid="http://schemas.microsoft.com/office/word/2016/wordml/cid" xmlns="http://schemas.microsoft.com/office/tasks/2019/documenttasks" xmlns:cr="http://schemas.microsoft.com/office/comments/2020/reactions">
   <w:body>
     <w:p>
       <w:pPr>
@@ -80,12 +80,12 @@
             <wp:extent cx="6120000" cy="723900"/>
             <wp:effectExtent b="0" l="0" r="0" t="0"/>
             <wp:wrapSquare wrapText="bothSides" distB="114300" distT="114300" distL="114300" distR="114300"/>
-            <wp:docPr id="3" name="image2.png"/>
+            <wp:docPr id="3" name="image1.png"/>
             <a:graphic>
               <a:graphicData uri="http://schemas.openxmlformats.org/drawingml/2006/picture">
                 <pic:pic>
                   <pic:nvPicPr>
-                    <pic:cNvPr id="0" name="image2.png"/>
+                    <pic:cNvPr id="0" name="image1.png"/>
                     <pic:cNvPicPr preferRelativeResize="0"/>
                   </pic:nvPicPr>
                   <pic:blipFill>
@@ -335,7 +335,7 @@
           <w:szCs w:val="32"/>
           <w:rtl w:val="0"/>
         </w:rPr>
-        <w:t xml:space="preserve">Actualizado Noviembre 2023</w:t>
+        <w:t xml:space="preserve">Actualizado Noviembre 2024</w:t>
       </w:r>
     </w:p>
     <w:p>
@@ -416,12 +416,12 @@
             <wp:extent cx="922564" cy="322898"/>
             <wp:effectExtent b="0" l="0" r="0" t="0"/>
             <wp:wrapSquare wrapText="bothSides" distB="57150" distT="57150" distL="57150" distR="57150"/>
-            <wp:docPr id="1" name="image1.png"/>
+            <wp:docPr id="1" name="image2.png"/>
             <a:graphic>
               <a:graphicData uri="http://schemas.openxmlformats.org/drawingml/2006/picture">
                 <pic:pic>
                   <pic:nvPicPr>
-                    <pic:cNvPr id="0" name="image1.png"/>
+                    <pic:cNvPr id="0" name="image2.png"/>
                     <pic:cNvPicPr preferRelativeResize="0"/>
                   </pic:nvPicPr>
                   <pic:blipFill>
@@ -979,7 +979,7 @@
           <w:u w:val="single"/>
           <w:rtl w:val="0"/>
         </w:rPr>
-        <w:t xml:space="preserve">Viernes 1 de diciembre a las 23:55.</w:t>
+        <w:t xml:space="preserve">Lunes 2 de diciembre a las 23:55.</w:t>
       </w:r>
     </w:p>
     <w:p>
@@ -2742,7 +2742,7 @@
 </file>
 
 <file path=word/footer1.xml><?xml version="1.0" encoding="utf-8"?>
-<w:ftr xmlns:mc="http://schemas.openxmlformats.org/markup-compatibility/2006" xmlns:o="urn:schemas-microsoft-com:office:office" xmlns:r="http://schemas.openxmlformats.org/officeDocument/2006/relationships" xmlns:m="http://schemas.openxmlformats.org/officeDocument/2006/math" xmlns:v="urn:schemas-microsoft-com:vml" xmlns:wp="http://schemas.openxmlformats.org/drawingml/2006/wordprocessingDrawing" xmlns:w10="urn:schemas-microsoft-com:office:word" xmlns:w="http://schemas.openxmlformats.org/wordprocessingml/2006/main" xmlns:wne="http://schemas.microsoft.com/office/word/2006/wordml" xmlns:sl="http://schemas.openxmlformats.org/schemaLibrary/2006/main" xmlns:a="http://schemas.openxmlformats.org/drawingml/2006/main" xmlns:pic="http://schemas.openxmlformats.org/drawingml/2006/picture" xmlns:c="http://schemas.openxmlformats.org/drawingml/2006/chart" xmlns:lc="http://schemas.openxmlformats.org/drawingml/2006/lockedCanvas" xmlns:dgm="http://schemas.openxmlformats.org/drawingml/2006/diagram" xmlns:wps="http://schemas.microsoft.com/office/word/2010/wordprocessingShape" xmlns:wpg="http://schemas.microsoft.com/office/word/2010/wordprocessingGroup" xmlns:w14="http://schemas.microsoft.com/office/word/2010/wordml" xmlns:w15="http://schemas.microsoft.com/office/word/2012/wordml">
+<w:ftr xmlns:mc="http://schemas.openxmlformats.org/markup-compatibility/2006" xmlns:o="urn:schemas-microsoft-com:office:office" xmlns:r="http://schemas.openxmlformats.org/officeDocument/2006/relationships" xmlns:m="http://schemas.openxmlformats.org/officeDocument/2006/math" xmlns:v="urn:schemas-microsoft-com:vml" xmlns:wp="http://schemas.openxmlformats.org/drawingml/2006/wordprocessingDrawing" xmlns:w10="urn:schemas-microsoft-com:office:word" xmlns:w="http://schemas.openxmlformats.org/wordprocessingml/2006/main" xmlns:wne="http://schemas.microsoft.com/office/word/2006/wordml" xmlns:sl="http://schemas.openxmlformats.org/schemaLibrary/2006/main" xmlns:a="http://schemas.openxmlformats.org/drawingml/2006/main" xmlns:pic="http://schemas.openxmlformats.org/drawingml/2006/picture" xmlns:c="http://schemas.openxmlformats.org/drawingml/2006/chart" xmlns:lc="http://schemas.openxmlformats.org/drawingml/2006/lockedCanvas" xmlns:dgm="http://schemas.openxmlformats.org/drawingml/2006/diagram" xmlns:wps="http://schemas.microsoft.com/office/word/2010/wordprocessingShape" xmlns:wpg="http://schemas.microsoft.com/office/word/2010/wordprocessingGroup" xmlns:w14="http://schemas.microsoft.com/office/word/2010/wordml" xmlns:w15="http://schemas.microsoft.com/office/word/2012/wordml" xmlns:w16="http://schemas.microsoft.com/office/word/2018/wordml" xmlns:w16cex="http://schemas.microsoft.com/office/word/2018/wordml/cex" xmlns:w16cid="http://schemas.microsoft.com/office/word/2016/wordml/cid" xmlns="http://schemas.microsoft.com/office/tasks/2019/documenttasks" xmlns:cr="http://schemas.microsoft.com/office/comments/2020/reactions">
   <w:p>
     <w:pPr>
       <w:pageBreakBefore w:val="0"/>
@@ -2758,7 +2758,7 @@
 </file>
 
 <file path=word/footer2.xml><?xml version="1.0" encoding="utf-8"?>
-<w:ftr xmlns:mc="http://schemas.openxmlformats.org/markup-compatibility/2006" xmlns:o="urn:schemas-microsoft-com:office:office" xmlns:r="http://schemas.openxmlformats.org/officeDocument/2006/relationships" xmlns:m="http://schemas.openxmlformats.org/officeDocument/2006/math" xmlns:v="urn:schemas-microsoft-com:vml" xmlns:wp="http://schemas.openxmlformats.org/drawingml/2006/wordprocessingDrawing" xmlns:w10="urn:schemas-microsoft-com:office:word" xmlns:w="http://schemas.openxmlformats.org/wordprocessingml/2006/main" xmlns:wne="http://schemas.microsoft.com/office/word/2006/wordml" xmlns:sl="http://schemas.openxmlformats.org/schemaLibrary/2006/main" xmlns:a="http://schemas.openxmlformats.org/drawingml/2006/main" xmlns:pic="http://schemas.openxmlformats.org/drawingml/2006/picture" xmlns:c="http://schemas.openxmlformats.org/drawingml/2006/chart" xmlns:lc="http://schemas.openxmlformats.org/drawingml/2006/lockedCanvas" xmlns:dgm="http://schemas.openxmlformats.org/drawingml/2006/diagram" xmlns:wps="http://schemas.microsoft.com/office/word/2010/wordprocessingShape" xmlns:wpg="http://schemas.microsoft.com/office/word/2010/wordprocessingGroup" xmlns:w14="http://schemas.microsoft.com/office/word/2010/wordml" xmlns:w15="http://schemas.microsoft.com/office/word/2012/wordml">
+<w:ftr xmlns:mc="http://schemas.openxmlformats.org/markup-compatibility/2006" xmlns:o="urn:schemas-microsoft-com:office:office" xmlns:r="http://schemas.openxmlformats.org/officeDocument/2006/relationships" xmlns:m="http://schemas.openxmlformats.org/officeDocument/2006/math" xmlns:v="urn:schemas-microsoft-com:vml" xmlns:wp="http://schemas.openxmlformats.org/drawingml/2006/wordprocessingDrawing" xmlns:w10="urn:schemas-microsoft-com:office:word" xmlns:w="http://schemas.openxmlformats.org/wordprocessingml/2006/main" xmlns:wne="http://schemas.microsoft.com/office/word/2006/wordml" xmlns:sl="http://schemas.openxmlformats.org/schemaLibrary/2006/main" xmlns:a="http://schemas.openxmlformats.org/drawingml/2006/main" xmlns:pic="http://schemas.openxmlformats.org/drawingml/2006/picture" xmlns:c="http://schemas.openxmlformats.org/drawingml/2006/chart" xmlns:lc="http://schemas.openxmlformats.org/drawingml/2006/lockedCanvas" xmlns:dgm="http://schemas.openxmlformats.org/drawingml/2006/diagram" xmlns:wps="http://schemas.microsoft.com/office/word/2010/wordprocessingShape" xmlns:wpg="http://schemas.microsoft.com/office/word/2010/wordprocessingGroup" xmlns:w14="http://schemas.microsoft.com/office/word/2010/wordml" xmlns:w15="http://schemas.microsoft.com/office/word/2012/wordml" xmlns:w16="http://schemas.microsoft.com/office/word/2018/wordml" xmlns:w16cex="http://schemas.microsoft.com/office/word/2018/wordml/cex" xmlns:w16cid="http://schemas.microsoft.com/office/word/2016/wordml/cid" xmlns="http://schemas.microsoft.com/office/tasks/2019/documenttasks" xmlns:cr="http://schemas.microsoft.com/office/comments/2020/reactions">
   <w:p>
     <w:pPr>
       <w:pBdr>
@@ -2826,7 +2826,7 @@
 </file>
 
 <file path=word/header1.xml><?xml version="1.0" encoding="utf-8"?>
-<w:hdr xmlns:mc="http://schemas.openxmlformats.org/markup-compatibility/2006" xmlns:o="urn:schemas-microsoft-com:office:office" xmlns:r="http://schemas.openxmlformats.org/officeDocument/2006/relationships" xmlns:m="http://schemas.openxmlformats.org/officeDocument/2006/math" xmlns:v="urn:schemas-microsoft-com:vml" xmlns:wp="http://schemas.openxmlformats.org/drawingml/2006/wordprocessingDrawing" xmlns:w10="urn:schemas-microsoft-com:office:word" xmlns:w="http://schemas.openxmlformats.org/wordprocessingml/2006/main" xmlns:wne="http://schemas.microsoft.com/office/word/2006/wordml" xmlns:sl="http://schemas.openxmlformats.org/schemaLibrary/2006/main" xmlns:a="http://schemas.openxmlformats.org/drawingml/2006/main" xmlns:pic="http://schemas.openxmlformats.org/drawingml/2006/picture" xmlns:c="http://schemas.openxmlformats.org/drawingml/2006/chart" xmlns:lc="http://schemas.openxmlformats.org/drawingml/2006/lockedCanvas" xmlns:dgm="http://schemas.openxmlformats.org/drawingml/2006/diagram" xmlns:wps="http://schemas.microsoft.com/office/word/2010/wordprocessingShape" xmlns:wpg="http://schemas.microsoft.com/office/word/2010/wordprocessingGroup" xmlns:w14="http://schemas.microsoft.com/office/word/2010/wordml" xmlns:w15="http://schemas.microsoft.com/office/word/2012/wordml">
+<w:hdr xmlns:mc="http://schemas.openxmlformats.org/markup-compatibility/2006" xmlns:o="urn:schemas-microsoft-com:office:office" xmlns:r="http://schemas.openxmlformats.org/officeDocument/2006/relationships" xmlns:m="http://schemas.openxmlformats.org/officeDocument/2006/math" xmlns:v="urn:schemas-microsoft-com:vml" xmlns:wp="http://schemas.openxmlformats.org/drawingml/2006/wordprocessingDrawing" xmlns:w10="urn:schemas-microsoft-com:office:word" xmlns:w="http://schemas.openxmlformats.org/wordprocessingml/2006/main" xmlns:wne="http://schemas.microsoft.com/office/word/2006/wordml" xmlns:sl="http://schemas.openxmlformats.org/schemaLibrary/2006/main" xmlns:a="http://schemas.openxmlformats.org/drawingml/2006/main" xmlns:pic="http://schemas.openxmlformats.org/drawingml/2006/picture" xmlns:c="http://schemas.openxmlformats.org/drawingml/2006/chart" xmlns:lc="http://schemas.openxmlformats.org/drawingml/2006/lockedCanvas" xmlns:dgm="http://schemas.openxmlformats.org/drawingml/2006/diagram" xmlns:wps="http://schemas.microsoft.com/office/word/2010/wordprocessingShape" xmlns:wpg="http://schemas.microsoft.com/office/word/2010/wordprocessingGroup" xmlns:w14="http://schemas.microsoft.com/office/word/2010/wordml" xmlns:w15="http://schemas.microsoft.com/office/word/2012/wordml" xmlns:w16="http://schemas.microsoft.com/office/word/2018/wordml" xmlns:w16cex="http://schemas.microsoft.com/office/word/2018/wordml/cex" xmlns:w16cid="http://schemas.microsoft.com/office/word/2016/wordml/cid" xmlns="http://schemas.microsoft.com/office/tasks/2019/documenttasks" xmlns:cr="http://schemas.microsoft.com/office/comments/2020/reactions">
   <w:p>
     <w:pPr>
       <w:pageBreakBefore w:val="0"/>
@@ -2917,7 +2917,7 @@
 </file>
 
 <file path=word/header2.xml><?xml version="1.0" encoding="utf-8"?>
-<w:hdr xmlns:mc="http://schemas.openxmlformats.org/markup-compatibility/2006" xmlns:o="urn:schemas-microsoft-com:office:office" xmlns:r="http://schemas.openxmlformats.org/officeDocument/2006/relationships" xmlns:m="http://schemas.openxmlformats.org/officeDocument/2006/math" xmlns:v="urn:schemas-microsoft-com:vml" xmlns:wp="http://schemas.openxmlformats.org/drawingml/2006/wordprocessingDrawing" xmlns:w10="urn:schemas-microsoft-com:office:word" xmlns:w="http://schemas.openxmlformats.org/wordprocessingml/2006/main" xmlns:wne="http://schemas.microsoft.com/office/word/2006/wordml" xmlns:sl="http://schemas.openxmlformats.org/schemaLibrary/2006/main" xmlns:a="http://schemas.openxmlformats.org/drawingml/2006/main" xmlns:pic="http://schemas.openxmlformats.org/drawingml/2006/picture" xmlns:c="http://schemas.openxmlformats.org/drawingml/2006/chart" xmlns:lc="http://schemas.openxmlformats.org/drawingml/2006/lockedCanvas" xmlns:dgm="http://schemas.openxmlformats.org/drawingml/2006/diagram" xmlns:wps="http://schemas.microsoft.com/office/word/2010/wordprocessingShape" xmlns:wpg="http://schemas.microsoft.com/office/word/2010/wordprocessingGroup" xmlns:w14="http://schemas.microsoft.com/office/word/2010/wordml" xmlns:w15="http://schemas.microsoft.com/office/word/2012/wordml">
+<w:hdr xmlns:mc="http://schemas.openxmlformats.org/markup-compatibility/2006" xmlns:o="urn:schemas-microsoft-com:office:office" xmlns:r="http://schemas.openxmlformats.org/officeDocument/2006/relationships" xmlns:m="http://schemas.openxmlformats.org/officeDocument/2006/math" xmlns:v="urn:schemas-microsoft-com:vml" xmlns:wp="http://schemas.openxmlformats.org/drawingml/2006/wordprocessingDrawing" xmlns:w10="urn:schemas-microsoft-com:office:word" xmlns:w="http://schemas.openxmlformats.org/wordprocessingml/2006/main" xmlns:wne="http://schemas.microsoft.com/office/word/2006/wordml" xmlns:sl="http://schemas.openxmlformats.org/schemaLibrary/2006/main" xmlns:a="http://schemas.openxmlformats.org/drawingml/2006/main" xmlns:pic="http://schemas.openxmlformats.org/drawingml/2006/picture" xmlns:c="http://schemas.openxmlformats.org/drawingml/2006/chart" xmlns:lc="http://schemas.openxmlformats.org/drawingml/2006/lockedCanvas" xmlns:dgm="http://schemas.openxmlformats.org/drawingml/2006/diagram" xmlns:wps="http://schemas.microsoft.com/office/word/2010/wordprocessingShape" xmlns:wpg="http://schemas.microsoft.com/office/word/2010/wordprocessingGroup" xmlns:w14="http://schemas.microsoft.com/office/word/2010/wordml" xmlns:w15="http://schemas.microsoft.com/office/word/2012/wordml" xmlns:w16="http://schemas.microsoft.com/office/word/2018/wordml" xmlns:w16cex="http://schemas.microsoft.com/office/word/2018/wordml/cex" xmlns:w16cid="http://schemas.microsoft.com/office/word/2016/wordml/cid" xmlns="http://schemas.microsoft.com/office/tasks/2019/documenttasks" xmlns:cr="http://schemas.microsoft.com/office/comments/2020/reactions">
   <w:p>
     <w:pPr>
       <w:pageBreakBefore w:val="0"/>
@@ -2933,7 +2933,7 @@
 </file>
 
 <file path=word/numbering.xml><?xml version="1.0" encoding="utf-8"?>
-<w:numbering xmlns:mc="http://schemas.openxmlformats.org/markup-compatibility/2006" xmlns:o="urn:schemas-microsoft-com:office:office" xmlns:r="http://schemas.openxmlformats.org/officeDocument/2006/relationships" xmlns:m="http://schemas.openxmlformats.org/officeDocument/2006/math" xmlns:v="urn:schemas-microsoft-com:vml" xmlns:wp="http://schemas.openxmlformats.org/drawingml/2006/wordprocessingDrawing" xmlns:w10="urn:schemas-microsoft-com:office:word" xmlns:w="http://schemas.openxmlformats.org/wordprocessingml/2006/main" xmlns:wne="http://schemas.microsoft.com/office/word/2006/wordml" xmlns:sl="http://schemas.openxmlformats.org/schemaLibrary/2006/main" xmlns:a="http://schemas.openxmlformats.org/drawingml/2006/main" xmlns:pic="http://schemas.openxmlformats.org/drawingml/2006/picture" xmlns:c="http://schemas.openxmlformats.org/drawingml/2006/chart" xmlns:lc="http://schemas.openxmlformats.org/drawingml/2006/lockedCanvas" xmlns:dgm="http://schemas.openxmlformats.org/drawingml/2006/diagram" xmlns:wps="http://schemas.microsoft.com/office/word/2010/wordprocessingShape" xmlns:wpg="http://schemas.microsoft.com/office/word/2010/wordprocessingGroup" xmlns:w14="http://schemas.microsoft.com/office/word/2010/wordml" xmlns:w15="http://schemas.microsoft.com/office/word/2012/wordml">
+<w:numbering xmlns:mc="http://schemas.openxmlformats.org/markup-compatibility/2006" xmlns:o="urn:schemas-microsoft-com:office:office" xmlns:r="http://schemas.openxmlformats.org/officeDocument/2006/relationships" xmlns:m="http://schemas.openxmlformats.org/officeDocument/2006/math" xmlns:v="urn:schemas-microsoft-com:vml" xmlns:wp="http://schemas.openxmlformats.org/drawingml/2006/wordprocessingDrawing" xmlns:w10="urn:schemas-microsoft-com:office:word" xmlns:w="http://schemas.openxmlformats.org/wordprocessingml/2006/main" xmlns:wne="http://schemas.microsoft.com/office/word/2006/wordml" xmlns:sl="http://schemas.openxmlformats.org/schemaLibrary/2006/main" xmlns:a="http://schemas.openxmlformats.org/drawingml/2006/main" xmlns:pic="http://schemas.openxmlformats.org/drawingml/2006/picture" xmlns:c="http://schemas.openxmlformats.org/drawingml/2006/chart" xmlns:lc="http://schemas.openxmlformats.org/drawingml/2006/lockedCanvas" xmlns:dgm="http://schemas.openxmlformats.org/drawingml/2006/diagram" xmlns:wps="http://schemas.microsoft.com/office/word/2010/wordprocessingShape" xmlns:wpg="http://schemas.microsoft.com/office/word/2010/wordprocessingGroup" xmlns:w14="http://schemas.microsoft.com/office/word/2010/wordml" xmlns:w15="http://schemas.microsoft.com/office/word/2012/wordml" xmlns:w16="http://schemas.microsoft.com/office/word/2018/wordml" xmlns:w16cex="http://schemas.microsoft.com/office/word/2018/wordml/cex" xmlns:w16cid="http://schemas.microsoft.com/office/word/2016/wordml/cid" xmlns="http://schemas.microsoft.com/office/tasks/2019/documenttasks" xmlns:cr="http://schemas.microsoft.com/office/comments/2020/reactions">
   <w:abstractNum w:abstractNumId="1">
     <w:lvl w:ilvl="0">
       <w:start w:val="1"/>
@@ -3485,7 +3485,7 @@
 </file>
 
 <file path=word/styles.xml><?xml version="1.0" encoding="utf-8"?>
-<w:styles xmlns:mc="http://schemas.openxmlformats.org/markup-compatibility/2006" xmlns:o="urn:schemas-microsoft-com:office:office" xmlns:r="http://schemas.openxmlformats.org/officeDocument/2006/relationships" xmlns:m="http://schemas.openxmlformats.org/officeDocument/2006/math" xmlns:v="urn:schemas-microsoft-com:vml" xmlns:wp="http://schemas.openxmlformats.org/drawingml/2006/wordprocessingDrawing" xmlns:w10="urn:schemas-microsoft-com:office:word" xmlns:w="http://schemas.openxmlformats.org/wordprocessingml/2006/main" xmlns:wne="http://schemas.microsoft.com/office/word/2006/wordml" xmlns:sl="http://schemas.openxmlformats.org/schemaLibrary/2006/main" xmlns:a="http://schemas.openxmlformats.org/drawingml/2006/main" xmlns:pic="http://schemas.openxmlformats.org/drawingml/2006/picture" xmlns:c="http://schemas.openxmlformats.org/drawingml/2006/chart" xmlns:lc="http://schemas.openxmlformats.org/drawingml/2006/lockedCanvas" xmlns:dgm="http://schemas.openxmlformats.org/drawingml/2006/diagram" xmlns:wps="http://schemas.microsoft.com/office/word/2010/wordprocessingShape" xmlns:wpg="http://schemas.microsoft.com/office/word/2010/wordprocessingGroup" xmlns:w14="http://schemas.microsoft.com/office/word/2010/wordml" xmlns:w15="http://schemas.microsoft.com/office/word/2012/wordml">
+<w:styles xmlns:mc="http://schemas.openxmlformats.org/markup-compatibility/2006" xmlns:o="urn:schemas-microsoft-com:office:office" xmlns:r="http://schemas.openxmlformats.org/officeDocument/2006/relationships" xmlns:m="http://schemas.openxmlformats.org/officeDocument/2006/math" xmlns:v="urn:schemas-microsoft-com:vml" xmlns:wp="http://schemas.openxmlformats.org/drawingml/2006/wordprocessingDrawing" xmlns:w10="urn:schemas-microsoft-com:office:word" xmlns:w="http://schemas.openxmlformats.org/wordprocessingml/2006/main" xmlns:wne="http://schemas.microsoft.com/office/word/2006/wordml" xmlns:sl="http://schemas.openxmlformats.org/schemaLibrary/2006/main" xmlns:a="http://schemas.openxmlformats.org/drawingml/2006/main" xmlns:pic="http://schemas.openxmlformats.org/drawingml/2006/picture" xmlns:c="http://schemas.openxmlformats.org/drawingml/2006/chart" xmlns:lc="http://schemas.openxmlformats.org/drawingml/2006/lockedCanvas" xmlns:dgm="http://schemas.openxmlformats.org/drawingml/2006/diagram" xmlns:wps="http://schemas.microsoft.com/office/word/2010/wordprocessingShape" xmlns:wpg="http://schemas.microsoft.com/office/word/2010/wordprocessingGroup" xmlns:w14="http://schemas.microsoft.com/office/word/2010/wordml" xmlns:w15="http://schemas.microsoft.com/office/word/2012/wordml" xmlns:w16="http://schemas.microsoft.com/office/word/2018/wordml" xmlns:w16cex="http://schemas.microsoft.com/office/word/2018/wordml/cex" xmlns:w16cid="http://schemas.microsoft.com/office/word/2016/wordml/cid" xmlns="http://schemas.microsoft.com/office/tasks/2019/documenttasks" xmlns:cr="http://schemas.microsoft.com/office/comments/2020/reactions">
   <w:docDefaults>
     <w:rPrDefault>
       <w:rPr>

--- a/UD07 - Administración avanzada de Windows Server/UD 07 - Actividades evaluables 01.docx
+++ b/UD07 - Administración avanzada de Windows Server/UD 07 - Actividades evaluables 01.docx
@@ -21,6 +21,7 @@
         <w:rPr>
           <w:rFonts w:ascii="Proxima Nova" w:cs="Proxima Nova" w:eastAsia="Proxima Nova" w:hAnsi="Proxima Nova"/>
           <w:b w:val="0"/>
+          <w:bCs w:val="0"/>
           <w:color w:val="669966"/>
           <w:sz w:val="48"/>
           <w:szCs w:val="48"/>
@@ -80,12 +81,12 @@
             <wp:extent cx="6120000" cy="723900"/>
             <wp:effectExtent b="0" l="0" r="0" t="0"/>
             <wp:wrapSquare wrapText="bothSides" distB="114300" distT="114300" distL="114300" distR="114300"/>
-            <wp:docPr id="3" name="image1.png"/>
+            <wp:docPr id="3" name="image2.png"/>
             <a:graphic>
               <a:graphicData uri="http://schemas.openxmlformats.org/drawingml/2006/picture">
                 <pic:pic>
                   <pic:nvPicPr>
-                    <pic:cNvPr id="0" name="image1.png"/>
+                    <pic:cNvPr id="0" name="image2.png"/>
                     <pic:cNvPicPr preferRelativeResize="0"/>
                   </pic:nvPicPr>
                   <pic:blipFill>
@@ -335,7 +336,7 @@
           <w:szCs w:val="32"/>
           <w:rtl w:val="0"/>
         </w:rPr>
-        <w:t xml:space="preserve">Actualizado Noviembre 2024</w:t>
+        <w:t xml:space="preserve">Actualizado Noviembre 2025</w:t>
       </w:r>
     </w:p>
     <w:p>
@@ -364,6 +365,7 @@
         <w:rPr>
           <w:rFonts w:ascii="Verdana" w:cs="Verdana" w:eastAsia="Verdana" w:hAnsi="Verdana"/>
           <w:b w:val="1"/>
+          <w:bCs w:val="1"/>
           <w:sz w:val="20"/>
           <w:szCs w:val="20"/>
         </w:rPr>
@@ -383,6 +385,7 @@
         <w:rPr>
           <w:rFonts w:ascii="Verdana" w:cs="Verdana" w:eastAsia="Verdana" w:hAnsi="Verdana"/>
           <w:b w:val="1"/>
+          <w:bCs w:val="1"/>
           <w:sz w:val="20"/>
           <w:szCs w:val="20"/>
           <w:rtl w:val="0"/>
@@ -416,12 +419,12 @@
             <wp:extent cx="922564" cy="322898"/>
             <wp:effectExtent b="0" l="0" r="0" t="0"/>
             <wp:wrapSquare wrapText="bothSides" distB="57150" distT="57150" distL="57150" distR="57150"/>
-            <wp:docPr id="1" name="image2.png"/>
+            <wp:docPr id="1" name="image1.png"/>
             <a:graphic>
               <a:graphicData uri="http://schemas.openxmlformats.org/drawingml/2006/picture">
                 <pic:pic>
                   <pic:nvPicPr>
-                    <pic:cNvPr id="0" name="image2.png"/>
+                    <pic:cNvPr id="0" name="image1.png"/>
                     <pic:cNvPicPr preferRelativeResize="0"/>
                   </pic:nvPicPr>
                   <pic:blipFill>
@@ -517,6 +520,7 @@
         <w:ind w:right="57"/>
         <w:rPr>
           <w:b w:val="1"/>
+          <w:bCs w:val="1"/>
         </w:rPr>
       </w:pPr>
       <w:r>
@@ -530,6 +534,7 @@
       <w:r>
         <w:rPr>
           <w:b w:val="1"/>
+          <w:bCs w:val="1"/>
           <w:rtl w:val="0"/>
         </w:rPr>
         <w:t xml:space="preserve">Importante</w:t>
@@ -558,6 +563,7 @@
         <w:ind w:right="57"/>
         <w:rPr>
           <w:b w:val="1"/>
+          <w:bCs w:val="1"/>
         </w:rPr>
       </w:pPr>
       <w:r>
@@ -581,6 +587,7 @@
       <w:r>
         <w:rPr>
           <w:b w:val="1"/>
+          <w:bCs w:val="1"/>
           <w:rtl w:val="0"/>
         </w:rPr>
         <w:t xml:space="preserve">Atención</w:t>
@@ -631,6 +638,7 @@
       <w:r>
         <w:rPr>
           <w:b w:val="1"/>
+          <w:bCs w:val="1"/>
           <w:rtl w:val="0"/>
         </w:rPr>
         <w:t xml:space="preserve">Interesante</w:t>
@@ -665,6 +673,7 @@
         <w:rPr>
           <w:rFonts w:ascii="Arial" w:cs="Arial" w:eastAsia="Arial" w:hAnsi="Arial"/>
           <w:b w:val="1"/>
+          <w:bCs w:val="1"/>
           <w:smallCaps w:val="1"/>
           <w:sz w:val="32"/>
           <w:szCs w:val="32"/>
@@ -681,6 +690,7 @@
       <w:r>
         <w:rPr>
           <w:b w:val="1"/>
+          <w:bCs w:val="1"/>
           <w:rtl w:val="0"/>
         </w:rPr>
         <w:t xml:space="preserve">A entregar</w:t>
@@ -699,6 +709,7 @@
         <w:rPr>
           <w:rFonts w:ascii="Arial" w:cs="Arial" w:eastAsia="Arial" w:hAnsi="Arial"/>
           <w:b w:val="1"/>
+          <w:bCs w:val="1"/>
           <w:smallCaps w:val="1"/>
           <w:sz w:val="32"/>
           <w:szCs w:val="32"/>
@@ -708,6 +719,7 @@
         <w:rPr>
           <w:rFonts w:ascii="Arial" w:cs="Arial" w:eastAsia="Arial" w:hAnsi="Arial"/>
           <w:b w:val="1"/>
+          <w:bCs w:val="1"/>
           <w:smallCaps w:val="1"/>
           <w:sz w:val="32"/>
           <w:szCs w:val="32"/>
@@ -718,6 +730,7 @@
     </w:p>
     <w:sdt>
       <w:sdtPr>
+        <w:id w:val="828033223"/>
         <w:docPartObj>
           <w:docPartGallery w:val="Table of Contents"/>
           <w:docPartUnique w:val="1"/>
@@ -734,7 +747,9 @@
             <w:rPr>
               <w:rFonts w:ascii="Arial" w:cs="Arial" w:eastAsia="Arial" w:hAnsi="Arial"/>
               <w:b w:val="1"/>
+              <w:bCs w:val="1"/>
               <w:i w:val="0"/>
+              <w:iCs w:val="0"/>
               <w:smallCaps w:val="0"/>
               <w:strike w:val="0"/>
               <w:color w:val="000000"/>
@@ -755,7 +770,9 @@
               <w:rPr>
                 <w:rFonts w:ascii="Verdana" w:cs="Verdana" w:eastAsia="Verdana" w:hAnsi="Verdana"/>
                 <w:b w:val="1"/>
+                <w:bCs w:val="1"/>
                 <w:i w:val="0"/>
+                <w:iCs w:val="0"/>
                 <w:smallCaps w:val="0"/>
                 <w:strike w:val="0"/>
                 <w:color w:val="000000"/>
@@ -787,7 +804,9 @@
             <w:rPr>
               <w:rFonts w:ascii="Arial" w:cs="Arial" w:eastAsia="Arial" w:hAnsi="Arial"/>
               <w:b w:val="1"/>
+              <w:bCs w:val="1"/>
               <w:i w:val="0"/>
+              <w:iCs w:val="0"/>
               <w:smallCaps w:val="0"/>
               <w:strike w:val="0"/>
               <w:color w:val="000000"/>
@@ -803,7 +822,9 @@
               <w:rPr>
                 <w:rFonts w:ascii="Verdana" w:cs="Verdana" w:eastAsia="Verdana" w:hAnsi="Verdana"/>
                 <w:b w:val="1"/>
+                <w:bCs w:val="1"/>
                 <w:i w:val="0"/>
+                <w:iCs w:val="0"/>
                 <w:smallCaps w:val="0"/>
                 <w:strike w:val="0"/>
                 <w:color w:val="000000"/>
@@ -835,7 +856,9 @@
             <w:rPr>
               <w:rFonts w:ascii="Arial" w:cs="Arial" w:eastAsia="Arial" w:hAnsi="Arial"/>
               <w:b w:val="1"/>
+              <w:bCs w:val="1"/>
               <w:i w:val="0"/>
+              <w:iCs w:val="0"/>
               <w:smallCaps w:val="0"/>
               <w:strike w:val="0"/>
               <w:color w:val="000000"/>
@@ -851,7 +874,9 @@
               <w:rPr>
                 <w:rFonts w:ascii="Verdana" w:cs="Verdana" w:eastAsia="Verdana" w:hAnsi="Verdana"/>
                 <w:b w:val="1"/>
+                <w:bCs w:val="1"/>
                 <w:i w:val="0"/>
+                <w:iCs w:val="0"/>
                 <w:smallCaps w:val="0"/>
                 <w:strike w:val="0"/>
                 <w:color w:val="000000"/>
@@ -886,6 +911,7 @@
         <w:rPr>
           <w:rFonts w:ascii="Arial" w:cs="Arial" w:eastAsia="Arial" w:hAnsi="Arial"/>
           <w:b w:val="1"/>
+          <w:bCs w:val="1"/>
           <w:smallCaps w:val="1"/>
           <w:sz w:val="32"/>
           <w:szCs w:val="32"/>
@@ -946,7 +972,7 @@
         <w:pStyle w:val="Heading1"/>
         <w:numPr>
           <w:ilvl w:val="0"/>
-          <w:numId w:val="4"/>
+          <w:numId w:val="3"/>
         </w:numPr>
         <w:ind w:left="432"/>
       </w:pPr>
@@ -963,12 +989,14 @@
       <w:pPr>
         <w:rPr>
           <w:b w:val="1"/>
+          <w:bCs w:val="1"/>
           <w:u w:val="single"/>
         </w:rPr>
       </w:pPr>
       <w:r>
         <w:rPr>
           <w:b w:val="1"/>
+          <w:bCs w:val="1"/>
           <w:rtl w:val="0"/>
         </w:rPr>
         <w:t xml:space="preserve">Fecha límite de entrega: </w:t>
@@ -976,10 +1004,11 @@
       <w:r>
         <w:rPr>
           <w:b w:val="1"/>
+          <w:bCs w:val="1"/>
           <w:u w:val="single"/>
           <w:rtl w:val="0"/>
         </w:rPr>
-        <w:t xml:space="preserve">Lunes 2 de diciembre a las 23:55.</w:t>
+        <w:t xml:space="preserve">Jueves 4 de diciembre a las 23:55.</w:t>
       </w:r>
     </w:p>
     <w:p>
@@ -1027,6 +1056,7 @@
       <w:r>
         <w:rPr>
           <w:b w:val="1"/>
+          <w:bCs w:val="1"/>
           <w:rtl w:val="0"/>
         </w:rPr>
         <w:t xml:space="preserve">Atención: </w:t>
@@ -1043,7 +1073,7 @@
         <w:pStyle w:val="Heading1"/>
         <w:numPr>
           <w:ilvl w:val="0"/>
-          <w:numId w:val="4"/>
+          <w:numId w:val="3"/>
         </w:numPr>
         <w:ind w:left="432"/>
       </w:pPr>
@@ -1060,7 +1090,7 @@
       <w:pPr>
         <w:numPr>
           <w:ilvl w:val="0"/>
-          <w:numId w:val="5"/>
+          <w:numId w:val="1"/>
         </w:numPr>
         <w:spacing w:after="0" w:afterAutospacing="0"/>
         <w:ind w:left="720" w:hanging="360"/>
@@ -1076,6 +1106,50 @@
           <w:rtl w:val="0"/>
         </w:rPr>
         <w:t xml:space="preserve">Salvo excepciones que lo indique en cada actividad, deberás generar un único documento para todo el boletín y en ese documento incluir la respuesta a cada actividad.</w:t>
+      </w:r>
+    </w:p>
+    <w:p>
+      <w:pPr>
+        <w:numPr>
+          <w:ilvl w:val="1"/>
+          <w:numId w:val="4"/>
+        </w:numPr>
+        <w:spacing w:after="0" w:afterAutospacing="0" w:before="0" w:beforeAutospacing="0"/>
+        <w:ind w:left="1440" w:hanging="360"/>
+        <w:rPr>
+          <w:smallCaps w:val="0"/>
+          <w:color w:val="000000"/>
+          <w:sz w:val="24"/>
+          <w:szCs w:val="24"/>
+        </w:rPr>
+      </w:pPr>
+      <w:r>
+        <w:rPr>
+          <w:rtl w:val="0"/>
+        </w:rPr>
+        <w:t xml:space="preserve">Si para la entrega se requiere entregar varios ficheros, entrégalos comprimido en un único fichero con extensión “.zip”.</w:t>
+      </w:r>
+    </w:p>
+    <w:p>
+      <w:pPr>
+        <w:numPr>
+          <w:ilvl w:val="0"/>
+          <w:numId w:val="1"/>
+        </w:numPr>
+        <w:spacing w:after="0" w:afterAutospacing="0" w:before="0" w:beforeAutospacing="0"/>
+        <w:ind w:left="720" w:hanging="360"/>
+        <w:rPr>
+          <w:smallCaps w:val="0"/>
+          <w:color w:val="000000"/>
+          <w:sz w:val="24"/>
+          <w:szCs w:val="24"/>
+        </w:rPr>
+      </w:pPr>
+      <w:r>
+        <w:rPr>
+          <w:rtl w:val="0"/>
+        </w:rPr>
+        <w:t xml:space="preserve">Cuando se entreguen documentos, estos deben tener una buena presentación. Aunque el documento a entregar sea pequeño, debe tener portada, índice, cabecera, pie de página (con número de página), además de ser coherente en estilo.</w:t>
       </w:r>
     </w:p>
     <w:p>
@@ -1097,58 +1171,14 @@
         <w:rPr>
           <w:rtl w:val="0"/>
         </w:rPr>
-        <w:t xml:space="preserve">Si para la entrega se requiere entregar varios ficheros, entrégalos comprimido en un único fichero con extensión “.zip”.</w:t>
+        <w:t xml:space="preserve">El índice solo será necesario si el documento (sin contar portada) ocupa más de una página y tiene más de un apartado. </w:t>
       </w:r>
     </w:p>
     <w:p>
       <w:pPr>
         <w:numPr>
           <w:ilvl w:val="0"/>
-          <w:numId w:val="5"/>
-        </w:numPr>
-        <w:spacing w:after="0" w:afterAutospacing="0" w:before="0" w:beforeAutospacing="0"/>
-        <w:ind w:left="720" w:hanging="360"/>
-        <w:rPr>
-          <w:smallCaps w:val="0"/>
-          <w:color w:val="000000"/>
-          <w:sz w:val="24"/>
-          <w:szCs w:val="24"/>
-        </w:rPr>
-      </w:pPr>
-      <w:r>
-        <w:rPr>
-          <w:rtl w:val="0"/>
-        </w:rPr>
-        <w:t xml:space="preserve">Cuando se entreguen documentos, estos deben tener una buena presentación. Aunque el documento a entregar sea pequeño, debe tener portada, índice, cabecera, pie de página (con número de página), además de ser coherente en estilo.</w:t>
-      </w:r>
-    </w:p>
-    <w:p>
-      <w:pPr>
-        <w:numPr>
-          <w:ilvl w:val="1"/>
-          <w:numId w:val="5"/>
-        </w:numPr>
-        <w:spacing w:after="0" w:afterAutospacing="0" w:before="0" w:beforeAutospacing="0"/>
-        <w:ind w:left="1440" w:hanging="360"/>
-        <w:rPr>
-          <w:smallCaps w:val="0"/>
-          <w:color w:val="000000"/>
-          <w:sz w:val="24"/>
-          <w:szCs w:val="24"/>
-        </w:rPr>
-      </w:pPr>
-      <w:r>
-        <w:rPr>
-          <w:rtl w:val="0"/>
-        </w:rPr>
-        <w:t xml:space="preserve">El índice solo será necesario si el documento (sin contar portada) ocupa más de una página y tiene más de un apartado. </w:t>
-      </w:r>
-    </w:p>
-    <w:p>
-      <w:pPr>
-        <w:numPr>
-          <w:ilvl w:val="0"/>
-          <w:numId w:val="5"/>
+          <w:numId w:val="1"/>
         </w:numPr>
         <w:spacing w:before="0" w:beforeAutospacing="0"/>
         <w:ind w:left="720" w:hanging="360"/>
@@ -1200,6 +1230,7 @@
       <w:r>
         <w:rPr>
           <w:b w:val="1"/>
+          <w:bCs w:val="1"/>
           <w:rtl w:val="0"/>
         </w:rPr>
         <w:t xml:space="preserve">Atención: </w:t>
@@ -1216,7 +1247,7 @@
         <w:pStyle w:val="Heading1"/>
         <w:numPr>
           <w:ilvl w:val="0"/>
-          <w:numId w:val="4"/>
+          <w:numId w:val="3"/>
         </w:numPr>
         <w:ind w:left="432"/>
         <w:rPr>
@@ -1269,6 +1300,7 @@
       <w:r>
         <w:rPr>
           <w:b w:val="1"/>
+          <w:bCs w:val="1"/>
           <w:u w:val="single"/>
           <w:rtl w:val="0"/>
         </w:rPr>
@@ -1358,7 +1390,7 @@
         <w:rPr>
           <w:rtl w:val="0"/>
         </w:rPr>
-        <w:t xml:space="preserve">Los empleados trabajarán con un “Windows 10 Pro” y un equipo con “Ubuntu Linux”. Ambas deben estar dentro del dominio.</w:t>
+        <w:t xml:space="preserve">Los empleados trabajarán con un “Windows 10 Pro”.</w:t>
       </w:r>
     </w:p>
     <w:p>
@@ -1375,70 +1407,6 @@
           <w:rtl w:val="0"/>
         </w:rPr>
         <w:t xml:space="preserve">Deberéis configurar el “Escritorio Móvil” en un servidor Windows para todos los usuarios. Al realizar, deberéis acceder con un mismo usuario desde otros equipos, para comprobar que los cambios en el escritorio permanecen de un equipo a otro.</w:t>
-      </w:r>
-    </w:p>
-    <w:p>
-      <w:pPr>
-        <w:numPr>
-          <w:ilvl w:val="0"/>
-          <w:numId w:val="2"/>
-        </w:numPr>
-        <w:spacing w:after="0" w:afterAutospacing="0" w:before="0" w:beforeAutospacing="0"/>
-        <w:ind w:left="720" w:hanging="360"/>
-      </w:pPr>
-      <w:r>
-        <w:rPr>
-          <w:rtl w:val="0"/>
-        </w:rPr>
-        <w:t xml:space="preserve">Deberéis configurar Windows Server 2022 para que comparta Internet al resto de equipos del dominio, configurando para ello dos interfaces de red adecuadamente y establecer el enrutamiento adecuado.</w:t>
-      </w:r>
-    </w:p>
-    <w:p>
-      <w:pPr>
-        <w:numPr>
-          <w:ilvl w:val="0"/>
-          <w:numId w:val="2"/>
-        </w:numPr>
-        <w:spacing w:after="0" w:afterAutospacing="0" w:before="0" w:beforeAutospacing="0"/>
-        <w:ind w:left="720" w:hanging="360"/>
-      </w:pPr>
-      <w:r>
-        <w:rPr>
-          <w:rtl w:val="0"/>
-        </w:rPr>
-        <w:t xml:space="preserve">Deberéis configurar Windows Server 2022 para poder acceder a él vía Remote Desktop. Prueba a conectarte a Remote Desktop desde un </w:t>
-      </w:r>
-      <w:r>
-        <w:rPr>
-          <w:b w:val="1"/>
-          <w:u w:val="single"/>
-          <w:rtl w:val="0"/>
-        </w:rPr>
-        <w:t xml:space="preserve">Windows 10 Pro.</w:t>
-      </w:r>
-    </w:p>
-    <w:p>
-      <w:pPr>
-        <w:numPr>
-          <w:ilvl w:val="0"/>
-          <w:numId w:val="2"/>
-        </w:numPr>
-        <w:spacing w:after="0" w:afterAutospacing="0" w:before="0" w:beforeAutospacing="0"/>
-        <w:ind w:left="720" w:hanging="360"/>
-      </w:pPr>
-      <w:r>
-        <w:rPr>
-          <w:rtl w:val="0"/>
-        </w:rPr>
-        <w:t xml:space="preserve">Deberéis configurar Windows Server 2022 para poder obtener IP vía VPN. Para ello deberéis configurar un servicio DHCP y VPN. Debéis probar acceder a la VPN y que os dé IP con un </w:t>
-      </w:r>
-      <w:r>
-        <w:rPr>
-          <w:b w:val="1"/>
-          <w:u w:val="single"/>
-          <w:rtl w:val="0"/>
-        </w:rPr>
-        <w:t xml:space="preserve">Windows 10 Pro.</w:t>
       </w:r>
     </w:p>
     <w:p>
@@ -1574,56 +1542,98 @@
           <w:ilvl w:val="0"/>
           <w:numId w:val="2"/>
         </w:numPr>
-        <w:spacing w:after="0" w:afterAutospacing="0" w:before="0" w:beforeAutospacing="0"/>
+        <w:spacing w:before="0" w:beforeAutospacing="0"/>
         <w:ind w:left="720" w:hanging="360"/>
-      </w:pPr>
-      <w:r>
-        <w:rPr>
-          <w:rtl w:val="0"/>
-        </w:rPr>
-        <w:t xml:space="preserve">Configura en tu servidor Windows Server 2022, el software Serva </w:t>
-      </w:r>
-      <w:hyperlink r:id="rId10">
-        <w:r>
-          <w:rPr>
-            <w:color w:val="1155cc"/>
-            <w:u w:val="single"/>
-            <w:rtl w:val="0"/>
-          </w:rPr>
-          <w:t xml:space="preserve">https://www.vercot.com/~serva/</w:t>
-        </w:r>
-      </w:hyperlink>
-      <w:r>
-        <w:rPr>
-          <w:rtl w:val="0"/>
-        </w:rPr>
-        <w:t xml:space="preserve"> que permite instalaciones de sistemas operativos vía red. Deberás configurarlo para permitirte de forma remota instalar un sistema Linux en un equipo de tu red. </w:t>
+        <w:rPr>
+          <w:u w:val="none"/>
+        </w:rPr>
+      </w:pPr>
+      <w:r>
+        <w:rPr>
+          <w:rtl w:val="0"/>
+        </w:rPr>
+        <w:t xml:space="preserve">Crea los usuarios y grupos del dominio necesarios, así como los permisos existentes. Para facilitar la creación de cuentas de usuario, se pide crear plantillas de usuario para cada uno de los departamentos de la empresa, puesto que todos los usuarios de cada departamento comparten una serie de características.</w:t>
+      </w:r>
+    </w:p>
+    <w:p>
+      <w:pPr>
+        <w:rPr>
+          <w:b w:val="1"/>
+          <w:bCs w:val="1"/>
+          <w:u w:val="single"/>
+        </w:rPr>
+      </w:pPr>
+      <w:r>
+        <w:rPr>
+          <w:b w:val="1"/>
+          <w:bCs w:val="1"/>
+          <w:u w:val="single"/>
+          <w:rtl w:val="0"/>
+        </w:rPr>
+        <w:t xml:space="preserve">Características para la creación de usuarios</w:t>
+      </w:r>
+    </w:p>
+    <w:p>
+      <w:pPr>
+        <w:numPr>
+          <w:ilvl w:val="0"/>
+          <w:numId w:val="5"/>
+        </w:numPr>
+        <w:spacing w:after="0" w:afterAutospacing="0"/>
+        <w:ind w:left="720" w:hanging="360"/>
+        <w:rPr>
+          <w:u w:val="none"/>
+        </w:rPr>
+      </w:pPr>
+      <w:r>
+        <w:rPr>
+          <w:rtl w:val="0"/>
+        </w:rPr>
+        <w:t xml:space="preserve">Todos los usuarios tendrán </w:t>
+      </w:r>
+      <w:r>
+        <w:rPr>
+          <w:b w:val="1"/>
+          <w:bCs w:val="1"/>
+          <w:u w:val="single"/>
+          <w:rtl w:val="0"/>
+        </w:rPr>
+        <w:t xml:space="preserve">escritorios móviles (mismo perfil incluso aunque cambien de PC). </w:t>
+      </w:r>
+      <w:r>
+        <w:rPr>
+          <w:rtl w:val="0"/>
+        </w:rPr>
+        <w:t xml:space="preserve">Los escritorios móviles estarán alojados en el volumen en RAID 5.</w:t>
       </w:r>
     </w:p>
     <w:p>
       <w:pPr>
         <w:numPr>
           <w:ilvl w:val="1"/>
-          <w:numId w:val="2"/>
+          <w:numId w:val="5"/>
         </w:numPr>
         <w:spacing w:after="0" w:afterAutospacing="0" w:before="0" w:beforeAutospacing="0"/>
         <w:ind w:left="1440" w:hanging="360"/>
-      </w:pPr>
-      <w:r>
-        <w:rPr>
-          <w:rtl w:val="0"/>
-        </w:rPr>
-        <w:t xml:space="preserve">Utilizando una máquina virtual y arranque PXE, demuestra que arranca el instalador.</w:t>
+        <w:rPr>
+          <w:u w:val="none"/>
+        </w:rPr>
+      </w:pPr>
+      <w:r>
+        <w:rPr>
+          <w:rtl w:val="0"/>
+        </w:rPr>
+        <w:t xml:space="preserve">Dependiendo del departamento al que pertenezcan los usuarios, tendrán ciertas limitaciones:</w:t>
       </w:r>
     </w:p>
     <w:p>
       <w:pPr>
         <w:numPr>
-          <w:ilvl w:val="0"/>
-          <w:numId w:val="2"/>
+          <w:ilvl w:val="2"/>
+          <w:numId w:val="5"/>
         </w:numPr>
-        <w:spacing w:before="0" w:beforeAutospacing="0"/>
-        <w:ind w:left="720" w:hanging="360"/>
+        <w:spacing w:after="0" w:afterAutospacing="0" w:before="0" w:beforeAutospacing="0"/>
+        <w:ind w:left="2160" w:hanging="360"/>
         <w:rPr>
           <w:u w:val="none"/>
         </w:rPr>
@@ -1632,33 +1642,17 @@
         <w:rPr>
           <w:rtl w:val="0"/>
         </w:rPr>
-        <w:t xml:space="preserve">Crea los usuarios y grupos del dominio necesarios, así como los permisos existentes. Para facilitar la creación de cuentas de usuario, se pide crear plantillas de usuario para cada uno de los departamentos de la empresa, puesto que todos los usuarios de cada departamento comparten una serie de características.</w:t>
-      </w:r>
-    </w:p>
-    <w:p>
-      <w:pPr>
-        <w:rPr>
-          <w:b w:val="1"/>
-          <w:u w:val="single"/>
-        </w:rPr>
-      </w:pPr>
-      <w:r>
-        <w:rPr>
-          <w:b w:val="1"/>
-          <w:u w:val="single"/>
-          <w:rtl w:val="0"/>
-        </w:rPr>
-        <w:t xml:space="preserve">Características para la creación de usuarios</w:t>
+        <w:t xml:space="preserve">Marketing:  Trabajarán de lunes a viernes de 10:00 a 14:00 y de 17:00 a 20:00.</w:t>
       </w:r>
     </w:p>
     <w:p>
       <w:pPr>
         <w:numPr>
-          <w:ilvl w:val="0"/>
-          <w:numId w:val="3"/>
+          <w:ilvl w:val="2"/>
+          <w:numId w:val="5"/>
         </w:numPr>
-        <w:spacing w:after="0" w:afterAutospacing="0"/>
-        <w:ind w:left="720" w:hanging="360"/>
+        <w:spacing w:after="0" w:afterAutospacing="0" w:before="0" w:beforeAutospacing="0"/>
+        <w:ind w:left="2160" w:hanging="360"/>
         <w:rPr>
           <w:u w:val="none"/>
         </w:rPr>
@@ -1667,28 +1661,33 @@
         <w:rPr>
           <w:rtl w:val="0"/>
         </w:rPr>
-        <w:t xml:space="preserve">Todos los usuarios tendrán </w:t>
-      </w:r>
-      <w:r>
-        <w:rPr>
-          <w:b w:val="1"/>
-          <w:u w:val="single"/>
-          <w:rtl w:val="0"/>
-        </w:rPr>
-        <w:t xml:space="preserve">escritorios móviles (mismo perfil incluso aunque cambien de PC). </w:t>
-      </w:r>
-      <w:r>
-        <w:rPr>
-          <w:rtl w:val="0"/>
-        </w:rPr>
-        <w:t xml:space="preserve">Los escritorios móviles estarán alojados en el volumen en RAID 5.</w:t>
+        <w:t xml:space="preserve">Contabilidad:     Trabajarán de lunes a viernes de 7:00 a 15:00.</w:t>
+      </w:r>
+    </w:p>
+    <w:p>
+      <w:pPr>
+        <w:numPr>
+          <w:ilvl w:val="2"/>
+          <w:numId w:val="5"/>
+        </w:numPr>
+        <w:spacing w:after="0" w:afterAutospacing="0" w:before="0" w:beforeAutospacing="0"/>
+        <w:ind w:left="2160" w:hanging="360"/>
+        <w:rPr>
+          <w:u w:val="none"/>
+        </w:rPr>
+      </w:pPr>
+      <w:r>
+        <w:rPr>
+          <w:rtl w:val="0"/>
+        </w:rPr>
+        <w:t xml:space="preserve">Técnico: Podrán trabajar de lunes a viernes de 7:00 a 22:00.  Sábados: 9:00 a     14:00.</w:t>
       </w:r>
     </w:p>
     <w:p>
       <w:pPr>
         <w:numPr>
           <w:ilvl w:val="1"/>
-          <w:numId w:val="3"/>
+          <w:numId w:val="5"/>
         </w:numPr>
         <w:spacing w:after="0" w:afterAutospacing="0" w:before="0" w:beforeAutospacing="0"/>
         <w:ind w:left="1440" w:hanging="360"/>
@@ -1700,14 +1699,14 @@
         <w:rPr>
           <w:rtl w:val="0"/>
         </w:rPr>
-        <w:t xml:space="preserve">Dependiendo del departamento al que pertenezcan los usuarios, tendrán ciertas limitaciones:</w:t>
+        <w:t xml:space="preserve">Como se prevé que la empresa va a crecer en breve, vamos a utilizar plantillas de usuarios. Deberás   crear las siguientes plantillas y configurarlas para facilitarte el trabajo posterior de creación     de usuarios.</w:t>
       </w:r>
     </w:p>
     <w:p>
       <w:pPr>
         <w:numPr>
           <w:ilvl w:val="2"/>
-          <w:numId w:val="3"/>
+          <w:numId w:val="5"/>
         </w:numPr>
         <w:spacing w:after="0" w:afterAutospacing="0" w:before="0" w:beforeAutospacing="0"/>
         <w:ind w:left="2160" w:hanging="360"/>
@@ -1719,14 +1718,14 @@
         <w:rPr>
           <w:rtl w:val="0"/>
         </w:rPr>
-        <w:t xml:space="preserve">Marketing:  Trabajarán de lunes a viernes de 10:00 a 14:00 y de 17:00 a 20:00.</w:t>
+        <w:t xml:space="preserve">_usuarioMarketing</w:t>
       </w:r>
     </w:p>
     <w:p>
       <w:pPr>
         <w:numPr>
           <w:ilvl w:val="2"/>
-          <w:numId w:val="3"/>
+          <w:numId w:val="5"/>
         </w:numPr>
         <w:spacing w:after="0" w:afterAutospacing="0" w:before="0" w:beforeAutospacing="0"/>
         <w:ind w:left="2160" w:hanging="360"/>
@@ -1738,14 +1737,14 @@
         <w:rPr>
           <w:rtl w:val="0"/>
         </w:rPr>
-        <w:t xml:space="preserve">Contabilidad:     Trabajarán de lunes a viernes de 7:00 a 15:00.</w:t>
+        <w:t xml:space="preserve">_usuarioContabilidad</w:t>
       </w:r>
     </w:p>
     <w:p>
       <w:pPr>
         <w:numPr>
           <w:ilvl w:val="2"/>
-          <w:numId w:val="3"/>
+          <w:numId w:val="5"/>
         </w:numPr>
         <w:spacing w:after="0" w:afterAutospacing="0" w:before="0" w:beforeAutospacing="0"/>
         <w:ind w:left="2160" w:hanging="360"/>
@@ -1757,14 +1756,33 @@
         <w:rPr>
           <w:rtl w:val="0"/>
         </w:rPr>
-        <w:t xml:space="preserve">Técnico: Podrán trabajar de lunes a viernes de 7:00 a 22:00.  Sábados: 9:00 a     14:00.</w:t>
+        <w:t xml:space="preserve">_usuarioTecnico</w:t>
+      </w:r>
+    </w:p>
+    <w:p>
+      <w:pPr>
+        <w:numPr>
+          <w:ilvl w:val="0"/>
+          <w:numId w:val="5"/>
+        </w:numPr>
+        <w:spacing w:after="0" w:afterAutospacing="0" w:before="0" w:beforeAutospacing="0"/>
+        <w:ind w:left="720" w:hanging="360"/>
+        <w:rPr>
+          <w:u w:val="none"/>
+        </w:rPr>
+      </w:pPr>
+      <w:r>
+        <w:rPr>
+          <w:rtl w:val="0"/>
+        </w:rPr>
+        <w:t xml:space="preserve">Debes configurar las siguientes políticas de seguridad, que afectan a los empleados de marketing y contabilidad, los que no pueden:</w:t>
       </w:r>
     </w:p>
     <w:p>
       <w:pPr>
         <w:numPr>
           <w:ilvl w:val="1"/>
-          <w:numId w:val="3"/>
+          <w:numId w:val="5"/>
         </w:numPr>
         <w:spacing w:after="0" w:afterAutospacing="0" w:before="0" w:beforeAutospacing="0"/>
         <w:ind w:left="1440" w:hanging="360"/>
@@ -1776,90 +1794,14 @@
         <w:rPr>
           <w:rtl w:val="0"/>
         </w:rPr>
-        <w:t xml:space="preserve">Como se prevé que la empresa va a crecer en breve, vamos a utilizar plantillas de usuarios. Deberás   crear las siguientes plantillas y configurarlas para facilitarte el trabajo posterior de creación     de usuarios.</w:t>
-      </w:r>
-    </w:p>
-    <w:p>
-      <w:pPr>
-        <w:numPr>
-          <w:ilvl w:val="2"/>
-          <w:numId w:val="3"/>
-        </w:numPr>
-        <w:spacing w:after="0" w:afterAutospacing="0" w:before="0" w:beforeAutospacing="0"/>
-        <w:ind w:left="2160" w:hanging="360"/>
-        <w:rPr>
-          <w:u w:val="none"/>
-        </w:rPr>
-      </w:pPr>
-      <w:r>
-        <w:rPr>
-          <w:rtl w:val="0"/>
-        </w:rPr>
-        <w:t xml:space="preserve">_usuarioMarketing</w:t>
-      </w:r>
-    </w:p>
-    <w:p>
-      <w:pPr>
-        <w:numPr>
-          <w:ilvl w:val="2"/>
-          <w:numId w:val="3"/>
-        </w:numPr>
-        <w:spacing w:after="0" w:afterAutospacing="0" w:before="0" w:beforeAutospacing="0"/>
-        <w:ind w:left="2160" w:hanging="360"/>
-        <w:rPr>
-          <w:u w:val="none"/>
-        </w:rPr>
-      </w:pPr>
-      <w:r>
-        <w:rPr>
-          <w:rtl w:val="0"/>
-        </w:rPr>
-        <w:t xml:space="preserve">_usuarioContabilidad</w:t>
-      </w:r>
-    </w:p>
-    <w:p>
-      <w:pPr>
-        <w:numPr>
-          <w:ilvl w:val="2"/>
-          <w:numId w:val="3"/>
-        </w:numPr>
-        <w:spacing w:after="0" w:afterAutospacing="0" w:before="0" w:beforeAutospacing="0"/>
-        <w:ind w:left="2160" w:hanging="360"/>
-        <w:rPr>
-          <w:u w:val="none"/>
-        </w:rPr>
-      </w:pPr>
-      <w:r>
-        <w:rPr>
-          <w:rtl w:val="0"/>
-        </w:rPr>
-        <w:t xml:space="preserve">_usuarioTecnico</w:t>
-      </w:r>
-    </w:p>
-    <w:p>
-      <w:pPr>
-        <w:numPr>
-          <w:ilvl w:val="0"/>
-          <w:numId w:val="3"/>
-        </w:numPr>
-        <w:spacing w:after="0" w:afterAutospacing="0" w:before="0" w:beforeAutospacing="0"/>
-        <w:ind w:left="720" w:hanging="360"/>
-        <w:rPr>
-          <w:u w:val="none"/>
-        </w:rPr>
-      </w:pPr>
-      <w:r>
-        <w:rPr>
-          <w:rtl w:val="0"/>
-        </w:rPr>
-        <w:t xml:space="preserve">Debes configurar las siguientes políticas de seguridad, que afectan a los empleados de marketing y contabilidad, los que no pueden:</w:t>
+        <w:t xml:space="preserve">Cambiar el fondo de escritorio.</w:t>
       </w:r>
     </w:p>
     <w:p>
       <w:pPr>
         <w:numPr>
           <w:ilvl w:val="1"/>
-          <w:numId w:val="3"/>
+          <w:numId w:val="5"/>
         </w:numPr>
         <w:spacing w:after="0" w:afterAutospacing="0" w:before="0" w:beforeAutospacing="0"/>
         <w:ind w:left="1440" w:hanging="360"/>
@@ -1871,14 +1813,14 @@
         <w:rPr>
           <w:rtl w:val="0"/>
         </w:rPr>
-        <w:t xml:space="preserve">Cambiar el escritorio</w:t>
+        <w:t xml:space="preserve">Acceder al panel de control y Configuración.</w:t>
       </w:r>
     </w:p>
     <w:p>
       <w:pPr>
         <w:numPr>
           <w:ilvl w:val="1"/>
-          <w:numId w:val="3"/>
+          <w:numId w:val="5"/>
         </w:numPr>
         <w:spacing w:after="0" w:afterAutospacing="0" w:before="0" w:beforeAutospacing="0"/>
         <w:ind w:left="1440" w:hanging="360"/>
@@ -1890,14 +1832,14 @@
         <w:rPr>
           <w:rtl w:val="0"/>
         </w:rPr>
-        <w:t xml:space="preserve">Acceder al panel de control y Configuración</w:t>
+        <w:t xml:space="preserve">Apagar, reiniciar, suspender e hibernar sus equipos.</w:t>
       </w:r>
     </w:p>
     <w:p>
       <w:pPr>
         <w:numPr>
           <w:ilvl w:val="1"/>
-          <w:numId w:val="3"/>
+          <w:numId w:val="5"/>
         </w:numPr>
         <w:spacing w:after="0" w:afterAutospacing="0" w:before="0" w:beforeAutospacing="0"/>
         <w:ind w:left="1440" w:hanging="360"/>
@@ -1909,14 +1851,14 @@
         <w:rPr>
           <w:rtl w:val="0"/>
         </w:rPr>
-        <w:t xml:space="preserve">Apagar, reiniciar, suspender e hibernar sus equipos</w:t>
+        <w:t xml:space="preserve">No tienen acceso al símbolo del sistema.</w:t>
       </w:r>
     </w:p>
     <w:p>
       <w:pPr>
         <w:numPr>
           <w:ilvl w:val="1"/>
-          <w:numId w:val="3"/>
+          <w:numId w:val="5"/>
         </w:numPr>
         <w:spacing w:after="0" w:afterAutospacing="0" w:before="0" w:beforeAutospacing="0"/>
         <w:ind w:left="1440" w:hanging="360"/>
@@ -1928,33 +1870,14 @@
         <w:rPr>
           <w:rtl w:val="0"/>
         </w:rPr>
-        <w:t xml:space="preserve">No tienen acceso al símbolo del sistema</w:t>
+        <w:t xml:space="preserve">No pueden instalar software.</w:t>
       </w:r>
     </w:p>
     <w:p>
       <w:pPr>
         <w:numPr>
           <w:ilvl w:val="1"/>
-          <w:numId w:val="3"/>
-        </w:numPr>
-        <w:spacing w:after="0" w:afterAutospacing="0" w:before="0" w:beforeAutospacing="0"/>
-        <w:ind w:left="1440" w:hanging="360"/>
-        <w:rPr>
-          <w:u w:val="none"/>
-        </w:rPr>
-      </w:pPr>
-      <w:r>
-        <w:rPr>
-          <w:rtl w:val="0"/>
-        </w:rPr>
-        <w:t xml:space="preserve">No pueden instalar software</w:t>
-      </w:r>
-    </w:p>
-    <w:p>
-      <w:pPr>
-        <w:numPr>
-          <w:ilvl w:val="1"/>
-          <w:numId w:val="3"/>
+          <w:numId w:val="5"/>
         </w:numPr>
         <w:spacing w:before="0" w:beforeAutospacing="0"/>
         <w:ind w:left="1440" w:hanging="360"/>
@@ -1966,19 +1889,21 @@
         <w:rPr>
           <w:rtl w:val="0"/>
         </w:rPr>
-        <w:t xml:space="preserve">No pueden conectar unidades extraíbles (USB)</w:t>
+        <w:t xml:space="preserve">No pueden conectar unidades extraíbles (USB).</w:t>
       </w:r>
     </w:p>
     <w:p>
       <w:pPr>
         <w:rPr>
           <w:b w:val="1"/>
+          <w:bCs w:val="1"/>
           <w:u w:val="single"/>
         </w:rPr>
       </w:pPr>
       <w:r>
         <w:rPr>
           <w:b w:val="1"/>
+          <w:bCs w:val="1"/>
           <w:u w:val="single"/>
           <w:rtl w:val="0"/>
         </w:rPr>
@@ -2035,11 +1960,13 @@
               <w:jc w:val="center"/>
               <w:rPr>
                 <w:b w:val="1"/>
+                <w:bCs w:val="1"/>
               </w:rPr>
             </w:pPr>
             <w:r>
               <w:rPr>
                 <w:b w:val="1"/>
+                <w:bCs w:val="1"/>
                 <w:rtl w:val="0"/>
               </w:rPr>
               <w:t xml:space="preserve">Empleado</w:t>
@@ -2063,11 +1990,13 @@
               <w:jc w:val="center"/>
               <w:rPr>
                 <w:b w:val="1"/>
+                <w:bCs w:val="1"/>
               </w:rPr>
             </w:pPr>
             <w:r>
               <w:rPr>
                 <w:b w:val="1"/>
+                <w:bCs w:val="1"/>
                 <w:rtl w:val="0"/>
               </w:rPr>
               <w:t xml:space="preserve">Nombre de Usuario</w:t>
@@ -2091,11 +2020,13 @@
               <w:jc w:val="center"/>
               <w:rPr>
                 <w:b w:val="1"/>
+                <w:bCs w:val="1"/>
               </w:rPr>
             </w:pPr>
             <w:r>
               <w:rPr>
                 <w:b w:val="1"/>
+                <w:bCs w:val="1"/>
                 <w:rtl w:val="0"/>
               </w:rPr>
               <w:t xml:space="preserve">Departamento</w:t>
@@ -2694,6 +2625,7 @@
         <w:ind w:right="57"/>
         <w:rPr>
           <w:b w:val="1"/>
+          <w:bCs w:val="1"/>
           <w:u w:val="single"/>
         </w:rPr>
       </w:pPr>
@@ -2708,6 +2640,7 @@
       <w:r>
         <w:rPr>
           <w:b w:val="1"/>
+          <w:bCs w:val="1"/>
           <w:rtl w:val="0"/>
         </w:rPr>
         <w:t xml:space="preserve">A entregar: </w:t>
@@ -2716,11 +2649,12 @@
         <w:rPr>
           <w:rtl w:val="0"/>
         </w:rPr>
-        <w:t xml:space="preserve">documento con capturas y texto explicativo (o en su defecto, video narrado) probando que el sistema funciona tal como se ha pedido. </w:t>
+        <w:t xml:space="preserve">documento con capturas que demuestren se ha conseguido cada punto y texto explicativo (o en su defecto, video narrado) probando que el sistema funciona tal como se ha pedido. </w:t>
       </w:r>
       <w:r>
         <w:rPr>
           <w:b w:val="1"/>
+          <w:bCs w:val="1"/>
           <w:u w:val="single"/>
           <w:rtl w:val="0"/>
         </w:rPr>
@@ -2728,10 +2662,10 @@
       </w:r>
     </w:p>
     <w:sectPr>
-      <w:headerReference r:id="rId11" w:type="default"/>
-      <w:headerReference r:id="rId12" w:type="first"/>
-      <w:footerReference r:id="rId13" w:type="default"/>
-      <w:footerReference r:id="rId14" w:type="first"/>
+      <w:headerReference r:id="rId10" w:type="default"/>
+      <w:headerReference r:id="rId11" w:type="first"/>
+      <w:footerReference r:id="rId12" w:type="default"/>
+      <w:footerReference r:id="rId13" w:type="first"/>
       <w:pgSz w:h="16838" w:w="11906" w:orient="portrait"/>
       <w:pgMar w:bottom="1133.8582677165355" w:top="1133.8582677165355" w:left="1133.8582677165355" w:right="1133.8582677165355" w:header="0" w:footer="0"/>
       <w:pgNumType w:start="1"/>
@@ -3161,6 +3095,208 @@
       <w:lvlText w:val="%1."/>
       <w:lvlJc w:val="left"/>
       <w:pPr>
+        <w:ind w:left="432" w:hanging="432"/>
+      </w:pPr>
+      <w:rPr/>
+    </w:lvl>
+    <w:lvl w:ilvl="1">
+      <w:start w:val="1"/>
+      <w:numFmt w:val="decimal"/>
+      <w:lvlText w:val=" %1.%2 "/>
+      <w:lvlJc w:val="left"/>
+      <w:pPr>
+        <w:ind w:left="576" w:hanging="576"/>
+      </w:pPr>
+      <w:rPr/>
+    </w:lvl>
+    <w:lvl w:ilvl="2">
+      <w:start w:val="1"/>
+      <w:numFmt w:val="decimal"/>
+      <w:lvlText w:val=" %1.%2.%3 "/>
+      <w:lvlJc w:val="left"/>
+      <w:pPr>
+        <w:ind w:left="720" w:hanging="720"/>
+      </w:pPr>
+      <w:rPr/>
+    </w:lvl>
+    <w:lvl w:ilvl="3">
+      <w:start w:val="1"/>
+      <w:numFmt w:val="decimal"/>
+      <w:lvlText w:val=" %1.%2.%3.%4 "/>
+      <w:lvlJc w:val="left"/>
+      <w:pPr>
+        <w:ind w:left="864" w:hanging="864"/>
+      </w:pPr>
+      <w:rPr/>
+    </w:lvl>
+    <w:lvl w:ilvl="4">
+      <w:start w:val="1"/>
+      <w:numFmt w:val="decimal"/>
+      <w:lvlText w:val=" %1.%2.%3.%4.%5 "/>
+      <w:lvlJc w:val="left"/>
+      <w:pPr>
+        <w:ind w:left="1008.0000000000001" w:hanging="1008.0000000000001"/>
+      </w:pPr>
+      <w:rPr/>
+    </w:lvl>
+    <w:lvl w:ilvl="5">
+      <w:start w:val="1"/>
+      <w:numFmt w:val="decimal"/>
+      <w:lvlText w:val=" %1.%2.%3.%4.%5.%6 "/>
+      <w:lvlJc w:val="left"/>
+      <w:pPr>
+        <w:ind w:left="1152" w:hanging="1152"/>
+      </w:pPr>
+      <w:rPr/>
+    </w:lvl>
+    <w:lvl w:ilvl="6">
+      <w:start w:val="1"/>
+      <w:numFmt w:val="decimal"/>
+      <w:lvlText w:val=" %1.%2.%3.%4.%5.%6.%7 "/>
+      <w:lvlJc w:val="left"/>
+      <w:pPr>
+        <w:ind w:left="1296" w:hanging="1296"/>
+      </w:pPr>
+      <w:rPr/>
+    </w:lvl>
+    <w:lvl w:ilvl="7">
+      <w:start w:val="1"/>
+      <w:numFmt w:val="decimal"/>
+      <w:lvlText w:val=" %1.%2.%3.%4.%5.%6.%7.%8 "/>
+      <w:lvlJc w:val="left"/>
+      <w:pPr>
+        <w:ind w:left="1440" w:hanging="1440"/>
+      </w:pPr>
+      <w:rPr/>
+    </w:lvl>
+    <w:lvl w:ilvl="8">
+      <w:start w:val="1"/>
+      <w:numFmt w:val="decimal"/>
+      <w:lvlText w:val=" %1.%2.%3.%4.%5.%6.%7.%8.%9 "/>
+      <w:lvlJc w:val="left"/>
+      <w:pPr>
+        <w:ind w:left="1584" w:hanging="1584"/>
+      </w:pPr>
+      <w:rPr/>
+    </w:lvl>
+  </w:abstractNum>
+  <w:abstractNum w:abstractNumId="4">
+    <w:lvl w:ilvl="0">
+      <w:start w:val="1"/>
+      <w:numFmt w:val="bullet"/>
+      <w:lvlText w:val="●"/>
+      <w:lvlJc w:val="left"/>
+      <w:pPr>
+        <w:ind w:left="720" w:hanging="360"/>
+      </w:pPr>
+      <w:rPr>
+        <w:u w:val="none"/>
+      </w:rPr>
+    </w:lvl>
+    <w:lvl w:ilvl="1">
+      <w:start w:val="1"/>
+      <w:numFmt w:val="bullet"/>
+      <w:lvlText w:val="○"/>
+      <w:lvlJc w:val="left"/>
+      <w:pPr>
+        <w:ind w:left="1440" w:hanging="360"/>
+      </w:pPr>
+      <w:rPr>
+        <w:u w:val="none"/>
+      </w:rPr>
+    </w:lvl>
+    <w:lvl w:ilvl="2">
+      <w:start w:val="1"/>
+      <w:numFmt w:val="bullet"/>
+      <w:lvlText w:val="■"/>
+      <w:lvlJc w:val="left"/>
+      <w:pPr>
+        <w:ind w:left="2160" w:hanging="360"/>
+      </w:pPr>
+      <w:rPr>
+        <w:u w:val="none"/>
+      </w:rPr>
+    </w:lvl>
+    <w:lvl w:ilvl="3">
+      <w:start w:val="1"/>
+      <w:numFmt w:val="bullet"/>
+      <w:lvlText w:val="●"/>
+      <w:lvlJc w:val="left"/>
+      <w:pPr>
+        <w:ind w:left="2880" w:hanging="360"/>
+      </w:pPr>
+      <w:rPr>
+        <w:u w:val="none"/>
+      </w:rPr>
+    </w:lvl>
+    <w:lvl w:ilvl="4">
+      <w:start w:val="1"/>
+      <w:numFmt w:val="bullet"/>
+      <w:lvlText w:val="○"/>
+      <w:lvlJc w:val="left"/>
+      <w:pPr>
+        <w:ind w:left="3600" w:hanging="360"/>
+      </w:pPr>
+      <w:rPr>
+        <w:u w:val="none"/>
+      </w:rPr>
+    </w:lvl>
+    <w:lvl w:ilvl="5">
+      <w:start w:val="1"/>
+      <w:numFmt w:val="bullet"/>
+      <w:lvlText w:val="■"/>
+      <w:lvlJc w:val="left"/>
+      <w:pPr>
+        <w:ind w:left="4320" w:hanging="360"/>
+      </w:pPr>
+      <w:rPr>
+        <w:u w:val="none"/>
+      </w:rPr>
+    </w:lvl>
+    <w:lvl w:ilvl="6">
+      <w:start w:val="1"/>
+      <w:numFmt w:val="bullet"/>
+      <w:lvlText w:val="●"/>
+      <w:lvlJc w:val="left"/>
+      <w:pPr>
+        <w:ind w:left="5040" w:hanging="360"/>
+      </w:pPr>
+      <w:rPr>
+        <w:u w:val="none"/>
+      </w:rPr>
+    </w:lvl>
+    <w:lvl w:ilvl="7">
+      <w:start w:val="1"/>
+      <w:numFmt w:val="bullet"/>
+      <w:lvlText w:val="○"/>
+      <w:lvlJc w:val="left"/>
+      <w:pPr>
+        <w:ind w:left="5760" w:hanging="360"/>
+      </w:pPr>
+      <w:rPr>
+        <w:u w:val="none"/>
+      </w:rPr>
+    </w:lvl>
+    <w:lvl w:ilvl="8">
+      <w:start w:val="1"/>
+      <w:numFmt w:val="bullet"/>
+      <w:lvlText w:val="■"/>
+      <w:lvlJc w:val="left"/>
+      <w:pPr>
+        <w:ind w:left="6480" w:hanging="360"/>
+      </w:pPr>
+      <w:rPr>
+        <w:u w:val="none"/>
+      </w:rPr>
+    </w:lvl>
+  </w:abstractNum>
+  <w:abstractNum w:abstractNumId="5">
+    <w:lvl w:ilvl="0">
+      <w:start w:val="1"/>
+      <w:numFmt w:val="decimal"/>
+      <w:lvlText w:val="%1."/>
+      <w:lvlJc w:val="left"/>
+      <w:pPr>
         <w:ind w:left="720" w:hanging="360"/>
       </w:pPr>
       <w:rPr>
@@ -3256,208 +3392,6 @@
       <w:numFmt w:val="lowerRoman"/>
       <w:lvlText w:val="%9."/>
       <w:lvlJc w:val="right"/>
-      <w:pPr>
-        <w:ind w:left="6480" w:hanging="360"/>
-      </w:pPr>
-      <w:rPr>
-        <w:u w:val="none"/>
-      </w:rPr>
-    </w:lvl>
-  </w:abstractNum>
-  <w:abstractNum w:abstractNumId="4">
-    <w:lvl w:ilvl="0">
-      <w:start w:val="1"/>
-      <w:numFmt w:val="decimal"/>
-      <w:lvlText w:val="%1."/>
-      <w:lvlJc w:val="left"/>
-      <w:pPr>
-        <w:ind w:left="432" w:hanging="432"/>
-      </w:pPr>
-      <w:rPr/>
-    </w:lvl>
-    <w:lvl w:ilvl="1">
-      <w:start w:val="1"/>
-      <w:numFmt w:val="decimal"/>
-      <w:lvlText w:val=" %1.%2 "/>
-      <w:lvlJc w:val="left"/>
-      <w:pPr>
-        <w:ind w:left="576" w:hanging="576"/>
-      </w:pPr>
-      <w:rPr/>
-    </w:lvl>
-    <w:lvl w:ilvl="2">
-      <w:start w:val="1"/>
-      <w:numFmt w:val="decimal"/>
-      <w:lvlText w:val=" %1.%2.%3 "/>
-      <w:lvlJc w:val="left"/>
-      <w:pPr>
-        <w:ind w:left="720" w:hanging="720"/>
-      </w:pPr>
-      <w:rPr/>
-    </w:lvl>
-    <w:lvl w:ilvl="3">
-      <w:start w:val="1"/>
-      <w:numFmt w:val="decimal"/>
-      <w:lvlText w:val=" %1.%2.%3.%4 "/>
-      <w:lvlJc w:val="left"/>
-      <w:pPr>
-        <w:ind w:left="864" w:hanging="864"/>
-      </w:pPr>
-      <w:rPr/>
-    </w:lvl>
-    <w:lvl w:ilvl="4">
-      <w:start w:val="1"/>
-      <w:numFmt w:val="decimal"/>
-      <w:lvlText w:val=" %1.%2.%3.%4.%5 "/>
-      <w:lvlJc w:val="left"/>
-      <w:pPr>
-        <w:ind w:left="1008.0000000000001" w:hanging="1008.0000000000001"/>
-      </w:pPr>
-      <w:rPr/>
-    </w:lvl>
-    <w:lvl w:ilvl="5">
-      <w:start w:val="1"/>
-      <w:numFmt w:val="decimal"/>
-      <w:lvlText w:val=" %1.%2.%3.%4.%5.%6 "/>
-      <w:lvlJc w:val="left"/>
-      <w:pPr>
-        <w:ind w:left="1152" w:hanging="1152"/>
-      </w:pPr>
-      <w:rPr/>
-    </w:lvl>
-    <w:lvl w:ilvl="6">
-      <w:start w:val="1"/>
-      <w:numFmt w:val="decimal"/>
-      <w:lvlText w:val=" %1.%2.%3.%4.%5.%6.%7 "/>
-      <w:lvlJc w:val="left"/>
-      <w:pPr>
-        <w:ind w:left="1296" w:hanging="1296"/>
-      </w:pPr>
-      <w:rPr/>
-    </w:lvl>
-    <w:lvl w:ilvl="7">
-      <w:start w:val="1"/>
-      <w:numFmt w:val="decimal"/>
-      <w:lvlText w:val=" %1.%2.%3.%4.%5.%6.%7.%8 "/>
-      <w:lvlJc w:val="left"/>
-      <w:pPr>
-        <w:ind w:left="1440" w:hanging="1440"/>
-      </w:pPr>
-      <w:rPr/>
-    </w:lvl>
-    <w:lvl w:ilvl="8">
-      <w:start w:val="1"/>
-      <w:numFmt w:val="decimal"/>
-      <w:lvlText w:val=" %1.%2.%3.%4.%5.%6.%7.%8.%9 "/>
-      <w:lvlJc w:val="left"/>
-      <w:pPr>
-        <w:ind w:left="1584" w:hanging="1584"/>
-      </w:pPr>
-      <w:rPr/>
-    </w:lvl>
-  </w:abstractNum>
-  <w:abstractNum w:abstractNumId="5">
-    <w:lvl w:ilvl="0">
-      <w:start w:val="1"/>
-      <w:numFmt w:val="bullet"/>
-      <w:lvlText w:val="●"/>
-      <w:lvlJc w:val="left"/>
-      <w:pPr>
-        <w:ind w:left="720" w:hanging="360"/>
-      </w:pPr>
-      <w:rPr>
-        <w:u w:val="none"/>
-      </w:rPr>
-    </w:lvl>
-    <w:lvl w:ilvl="1">
-      <w:start w:val="1"/>
-      <w:numFmt w:val="bullet"/>
-      <w:lvlText w:val="○"/>
-      <w:lvlJc w:val="left"/>
-      <w:pPr>
-        <w:ind w:left="1440" w:hanging="360"/>
-      </w:pPr>
-      <w:rPr>
-        <w:u w:val="none"/>
-      </w:rPr>
-    </w:lvl>
-    <w:lvl w:ilvl="2">
-      <w:start w:val="1"/>
-      <w:numFmt w:val="bullet"/>
-      <w:lvlText w:val="■"/>
-      <w:lvlJc w:val="left"/>
-      <w:pPr>
-        <w:ind w:left="2160" w:hanging="360"/>
-      </w:pPr>
-      <w:rPr>
-        <w:u w:val="none"/>
-      </w:rPr>
-    </w:lvl>
-    <w:lvl w:ilvl="3">
-      <w:start w:val="1"/>
-      <w:numFmt w:val="bullet"/>
-      <w:lvlText w:val="●"/>
-      <w:lvlJc w:val="left"/>
-      <w:pPr>
-        <w:ind w:left="2880" w:hanging="360"/>
-      </w:pPr>
-      <w:rPr>
-        <w:u w:val="none"/>
-      </w:rPr>
-    </w:lvl>
-    <w:lvl w:ilvl="4">
-      <w:start w:val="1"/>
-      <w:numFmt w:val="bullet"/>
-      <w:lvlText w:val="○"/>
-      <w:lvlJc w:val="left"/>
-      <w:pPr>
-        <w:ind w:left="3600" w:hanging="360"/>
-      </w:pPr>
-      <w:rPr>
-        <w:u w:val="none"/>
-      </w:rPr>
-    </w:lvl>
-    <w:lvl w:ilvl="5">
-      <w:start w:val="1"/>
-      <w:numFmt w:val="bullet"/>
-      <w:lvlText w:val="■"/>
-      <w:lvlJc w:val="left"/>
-      <w:pPr>
-        <w:ind w:left="4320" w:hanging="360"/>
-      </w:pPr>
-      <w:rPr>
-        <w:u w:val="none"/>
-      </w:rPr>
-    </w:lvl>
-    <w:lvl w:ilvl="6">
-      <w:start w:val="1"/>
-      <w:numFmt w:val="bullet"/>
-      <w:lvlText w:val="●"/>
-      <w:lvlJc w:val="left"/>
-      <w:pPr>
-        <w:ind w:left="5040" w:hanging="360"/>
-      </w:pPr>
-      <w:rPr>
-        <w:u w:val="none"/>
-      </w:rPr>
-    </w:lvl>
-    <w:lvl w:ilvl="7">
-      <w:start w:val="1"/>
-      <w:numFmt w:val="bullet"/>
-      <w:lvlText w:val="○"/>
-      <w:lvlJc w:val="left"/>
-      <w:pPr>
-        <w:ind w:left="5760" w:hanging="360"/>
-      </w:pPr>
-      <w:rPr>
-        <w:u w:val="none"/>
-      </w:rPr>
-    </w:lvl>
-    <w:lvl w:ilvl="8">
-      <w:start w:val="1"/>
-      <w:numFmt w:val="bullet"/>
-      <w:lvlText w:val="■"/>
-      <w:lvlJc w:val="left"/>
       <w:pPr>
         <w:ind w:left="6480" w:hanging="360"/>
       </w:pPr>
@@ -3503,11 +3437,19 @@
       </w:pPr>
     </w:pPrDefault>
   </w:docDefaults>
+  <w:style w:type="table" w:styleId="TableNormal" w:default="1">
+    <w:name w:val="TableNormal"/>
+    <w:tblPr>
+      <w:tblCellMar>
+        <w:top w:w="100.0" w:type="dxa"/>
+        <w:left w:w="100.0" w:type="dxa"/>
+        <w:bottom w:w="100.0" w:type="dxa"/>
+        <w:right w:w="100.0" w:type="dxa"/>
+      </w:tblCellMar>
+    </w:tblPr>
+  </w:style>
   <w:style w:type="paragraph" w:styleId="Normal" w:default="1">
     <w:name w:val="normal"/>
-  </w:style>
-  <w:style w:type="table" w:styleId="TableNormal" w:default="1">
-    <w:name w:val="Table Normal"/>
   </w:style>
   <w:style w:type="paragraph" w:styleId="Heading1">
     <w:name w:val="heading 1"/>
@@ -3555,6 +3497,7 @@
     <w:rPr>
       <w:rFonts w:ascii="Arial" w:cs="Arial" w:eastAsia="Arial" w:hAnsi="Arial"/>
       <w:b w:val="0"/>
+      <w:bCs w:val="0"/>
       <w:smallCaps w:val="0"/>
       <w:color w:val="669966"/>
       <w:sz w:val="22"/>
@@ -3575,7 +3518,9 @@
     <w:rPr>
       <w:rFonts w:ascii="Arial" w:cs="Arial" w:eastAsia="Arial" w:hAnsi="Arial"/>
       <w:b w:val="1"/>
+      <w:bCs w:val="1"/>
       <w:i w:val="1"/>
+      <w:iCs w:val="1"/>
       <w:smallCaps w:val="0"/>
       <w:sz w:val="21"/>
       <w:szCs w:val="21"/>
@@ -3596,6 +3541,7 @@
     <w:rPr>
       <w:rFonts w:ascii="Arial" w:cs="Arial" w:eastAsia="Arial" w:hAnsi="Arial"/>
       <w:b w:val="1"/>
+      <w:bCs w:val="1"/>
       <w:smallCaps w:val="1"/>
       <w:sz w:val="24"/>
       <w:szCs w:val="24"/>
@@ -3613,6 +3559,7 @@
     </w:pPr>
     <w:rPr>
       <w:b w:val="1"/>
+      <w:bCs w:val="1"/>
       <w:sz w:val="20"/>
       <w:szCs w:val="20"/>
     </w:rPr>
@@ -3629,6 +3576,7 @@
     </w:pPr>
     <w:rPr>
       <w:b w:val="1"/>
+      <w:bCs w:val="1"/>
       <w:sz w:val="72"/>
       <w:szCs w:val="72"/>
     </w:rPr>
@@ -3646,6 +3594,7 @@
     <w:rPr>
       <w:rFonts w:ascii="Georgia" w:cs="Georgia" w:eastAsia="Georgia" w:hAnsi="Georgia"/>
       <w:i w:val="1"/>
+      <w:iCs w:val="1"/>
       <w:color w:val="666666"/>
       <w:sz w:val="48"/>
       <w:szCs w:val="48"/>
@@ -3656,12 +3605,6 @@
     <w:tblPr>
       <w:tblStyleRowBandSize w:val="1"/>
       <w:tblStyleColBandSize w:val="1"/>
-      <w:tblCellMar>
-        <w:top w:w="100.0" w:type="dxa"/>
-        <w:left w:w="100.0" w:type="dxa"/>
-        <w:bottom w:w="100.0" w:type="dxa"/>
-        <w:right w:w="100.0" w:type="dxa"/>
-      </w:tblCellMar>
     </w:tblPr>
   </w:style>
 </w:styles>
